--- a/Báo cáo đồ án-Lê Thành Công.docx
+++ b/Báo cáo đồ án-Lê Thành Công.docx
@@ -279,26 +279,7 @@
                 <w:szCs w:val="28"/>
                 <w:lang w:val="en-US"/>
               </w:rPr>
-              <w:t xml:space="preserve">LẬP TRÌNH FULL </w:t>
-            </w:r>
-            <w:bookmarkStart w:id="0" w:name="_GoBack"/>
-            <w:bookmarkEnd w:id="0"/>
-            <w:r>
-              <w:rPr>
-                <w:b/>
-                <w:sz w:val="28"/>
-                <w:szCs w:val="28"/>
-                <w:lang w:val="en-US"/>
-              </w:rPr>
-              <w:t>STACK</w:t>
-            </w:r>
-            <w:r>
-              <w:rPr>
-                <w:b/>
-                <w:sz w:val="28"/>
-                <w:szCs w:val="28"/>
-              </w:rPr>
-              <w:t xml:space="preserve"> ỨNG DỤNG WEBSITE BÁN SÁCH TRỰC TUYẾN</w:t>
+              <w:t>THIẾT KẾ WEBSITE BÁN SÁCH TRỰC TUYẾN</w:t>
             </w:r>
           </w:p>
         </w:tc>
@@ -741,8 +722,8 @@
         <w:pStyle w:val="Heading1"/>
         <w:ind w:right="1117"/>
       </w:pPr>
-      <w:bookmarkStart w:id="1" w:name="_bookmark0"/>
-      <w:bookmarkEnd w:id="1"/>
+      <w:bookmarkStart w:id="0" w:name="_bookmark0"/>
+      <w:bookmarkEnd w:id="0"/>
       <w:r>
         <w:t>MỤC LỤC</w:t>
       </w:r>
@@ -750,8 +731,8 @@
     <w:p>
       <w:pPr>
         <w:sectPr>
-          <w:headerReference w:type="default" r:id="rId7"/>
-          <w:footerReference w:type="default" r:id="rId8"/>
+          <w:headerReference w:type="default" r:id="rId8"/>
+          <w:footerReference w:type="default" r:id="rId9"/>
           <w:pgSz w:w="11910" w:h="16850"/>
           <w:pgMar w:top="1260" w:right="0" w:bottom="1911" w:left="1180" w:header="727" w:footer="966" w:gutter="0"/>
           <w:pgNumType w:start="1"/>
@@ -767,7 +748,6 @@
           <w:docPartUnique/>
         </w:docPartObj>
       </w:sdtPr>
-      <w:sdtEndPr/>
       <w:sdtContent>
         <w:p>
           <w:pPr>
@@ -2723,8 +2703,8 @@
         <w:spacing w:before="252"/>
         <w:ind w:right="1114"/>
       </w:pPr>
-      <w:bookmarkStart w:id="2" w:name="_bookmark1"/>
-      <w:bookmarkEnd w:id="2"/>
+      <w:bookmarkStart w:id="1" w:name="_bookmark1"/>
+      <w:bookmarkEnd w:id="1"/>
       <w:r>
         <w:t>DANH MỤC BẢNG BIỂU</w:t>
       </w:r>
@@ -3338,8 +3318,8 @@
         <w:pStyle w:val="Heading1"/>
         <w:spacing w:before="86"/>
       </w:pPr>
-      <w:bookmarkStart w:id="3" w:name="_bookmark2"/>
-      <w:bookmarkEnd w:id="3"/>
+      <w:bookmarkStart w:id="2" w:name="_bookmark2"/>
+      <w:bookmarkEnd w:id="2"/>
       <w:r>
         <w:t>DANH MỤC HÌNH ẢNH</w:t>
       </w:r>
@@ -4424,8 +4404,8 @@
         <w:pStyle w:val="Heading1"/>
         <w:spacing w:before="481"/>
       </w:pPr>
-      <w:bookmarkStart w:id="4" w:name="_bookmark3"/>
-      <w:bookmarkEnd w:id="4"/>
+      <w:bookmarkStart w:id="3" w:name="_bookmark3"/>
+      <w:bookmarkEnd w:id="3"/>
       <w:r>
         <w:lastRenderedPageBreak/>
         <w:t>DANH MỤC TỪ VIẾT TẮT</w:t>
@@ -4644,8 +4624,8 @@
         <w:pStyle w:val="Heading1"/>
         <w:ind w:right="1115"/>
       </w:pPr>
-      <w:bookmarkStart w:id="5" w:name="_bookmark4"/>
-      <w:bookmarkEnd w:id="5"/>
+      <w:bookmarkStart w:id="4" w:name="_bookmark4"/>
+      <w:bookmarkEnd w:id="4"/>
       <w:r>
         <w:t>LỜI NÓI</w:t>
       </w:r>
@@ -5113,22 +5093,61 @@
           <w:lang w:val="en-US"/>
         </w:rPr>
       </w:pPr>
-      <w:bookmarkStart w:id="6" w:name="_bookmark5"/>
-      <w:bookmarkEnd w:id="6"/>
-      <w:r>
-        <w:t xml:space="preserve">CHƯƠNG 1. TÌM HIỂU </w:t>
+      <w:bookmarkStart w:id="5" w:name="_bookmark5"/>
+      <w:bookmarkEnd w:id="5"/>
+      <w:r>
+        <w:t>CHƯƠNG 1. TỔNG QUAN</w:t>
+      </w:r>
+      <w:r>
+        <w:t xml:space="preserve"> </w:t>
       </w:r>
       <w:r>
         <w:rPr>
           <w:lang w:val="en-US"/>
         </w:rPr>
-        <w:t>VỀ CÁC CÔNG NGHỆ VÀ</w:t>
+        <w:t>VỀ</w:t>
       </w:r>
       <w:r>
         <w:rPr>
           <w:lang w:val="en-US"/>
         </w:rPr>
-        <w:t xml:space="preserve"> PHƯƠNG PHÁP LẬP TRÌNH WEB SỬ DỤNG NGÔN NGỮ JAVA</w:t>
+        <w:t xml:space="preserve"> WEBSITE,</w:t>
+      </w:r>
+      <w:r>
+        <w:rPr>
+          <w:lang w:val="en-US"/>
+        </w:rPr>
+        <w:t xml:space="preserve"> </w:t>
+      </w:r>
+      <w:r>
+        <w:rPr>
+          <w:lang w:val="en-US"/>
+        </w:rPr>
+        <w:t>QUY TRÌNH VÀ CÔNG CỤ</w:t>
+      </w:r>
+      <w:r>
+        <w:rPr>
+          <w:lang w:val="en-US"/>
+        </w:rPr>
+        <w:t xml:space="preserve"> </w:t>
+      </w:r>
+      <w:r>
+        <w:rPr>
+          <w:lang w:val="en-US"/>
+        </w:rPr>
+        <w:t>XÂY DỰNG</w:t>
+      </w:r>
+      <w:r>
+        <w:rPr>
+          <w:lang w:val="en-US"/>
+        </w:rPr>
+        <w:t xml:space="preserve"> WEB</w:t>
+      </w:r>
+      <w:r>
+        <w:rPr>
+          <w:lang w:val="en-US"/>
+        </w:rPr>
+        <w:t>SITE</w:t>
       </w:r>
     </w:p>
     <w:p>
@@ -5147,120 +5166,880 @@
           <w:lang w:val="en-US"/>
         </w:rPr>
       </w:pPr>
-      <w:bookmarkStart w:id="7" w:name="_bookmark6"/>
+      <w:bookmarkStart w:id="6" w:name="_bookmark6"/>
+      <w:bookmarkEnd w:id="6"/>
+      <w:r>
+        <w:rPr>
+          <w:lang w:val="en-US"/>
+        </w:rPr>
+        <w:t>Tổng quan về Website</w:t>
+      </w:r>
+    </w:p>
+    <w:p>
+      <w:pPr>
+        <w:pStyle w:val="Heading3"/>
+        <w:rPr>
+          <w:lang w:val="en-US"/>
+        </w:rPr>
+      </w:pPr>
+      <w:r>
+        <w:rPr>
+          <w:lang w:val="en-US"/>
+        </w:rPr>
+        <w:t>Website là gì</w:t>
+      </w:r>
+    </w:p>
+    <w:p>
+      <w:pPr>
+        <w:pStyle w:val="BodyText"/>
+        <w:ind w:left="720"/>
+        <w:rPr>
+          <w:lang w:val="en-US"/>
+        </w:rPr>
+      </w:pPr>
+      <w:r>
+        <w:rPr>
+          <w:lang w:val="en-US"/>
+        </w:rPr>
+        <w:t>Website là một tập hợp các trang web (web pages) bao gồm văn bản, hình ảnh, video, flash v.v... thường chỉ nằm trong một tên miền (domain name) hoặc tên miền phụ (subdomain) trên World Wide Web của Internet. Trang web được lưu trữ (web hosting) trên máy chủ web (web server) có thể truy cập thông qua Internet. Một trang web là tập tin HTML hoặc XHTML có thể truy nhập dùng giao thức HTTP hoặc HTTPS. Website có thể được xây dựng từ các tệp tin HTML (website tĩnh) hoặc vận hành bằng các CMS chạy trên máy chủ (website động). Website có thể được xây dựng bằng nhiều ngôn ngữ lập trình khác nhau (PHP,.NET, Java, Ruby on Rails...)</w:t>
+      </w:r>
+    </w:p>
+    <w:p>
+      <w:pPr>
+        <w:pStyle w:val="BodyText"/>
+        <w:ind w:left="720"/>
+        <w:rPr>
+          <w:lang w:val="en-US"/>
+        </w:rPr>
+      </w:pPr>
+    </w:p>
+    <w:p>
+      <w:pPr>
+        <w:pStyle w:val="Heading3"/>
+        <w:rPr>
+          <w:lang w:val="en-US"/>
+        </w:rPr>
+      </w:pPr>
+      <w:r>
+        <w:rPr>
+          <w:lang w:val="en-US"/>
+        </w:rPr>
+        <w:t>Website tĩnh</w:t>
+      </w:r>
+    </w:p>
+    <w:p>
+      <w:pPr>
+        <w:pStyle w:val="BodyText"/>
+        <w:ind w:left="720"/>
+        <w:rPr>
+          <w:lang w:val="en-US"/>
+        </w:rPr>
+      </w:pPr>
+      <w:r>
+        <w:rPr>
+          <w:lang w:val="en-US"/>
+        </w:rPr>
+        <w:t>Web tĩnh là những website không có hệ thống quản lý nội dung (xem bài cms) và người dùng không thể chỉnh sửa được hoặc có thể chỉnh sửa, thay đổi dữ liệu được. Hiện nay web tĩnh hầu như ít tồn tại hoặc chỉ tồn tại với những công ty chuyên về thiết kế website, họ sử dụng web tĩnh bởi họ có kiến thức và dễ dàng chỉnh sửa nội dung khi cần.</w:t>
+      </w:r>
+    </w:p>
+    <w:p>
+      <w:pPr>
+        <w:pStyle w:val="BodyText"/>
+        <w:ind w:left="720"/>
+        <w:rPr>
+          <w:b/>
+          <w:lang w:val="en-US"/>
+        </w:rPr>
+      </w:pPr>
+      <w:r>
+        <w:rPr>
+          <w:b/>
+          <w:lang w:val="en-US"/>
+        </w:rPr>
+        <w:t xml:space="preserve">Web tĩnh được làm từ gì? </w:t>
+      </w:r>
+    </w:p>
+    <w:p>
+      <w:pPr>
+        <w:pStyle w:val="BodyText"/>
+        <w:ind w:left="720"/>
+        <w:rPr>
+          <w:lang w:val="en-US"/>
+        </w:rPr>
+      </w:pPr>
+      <w:r>
+        <w:rPr>
+          <w:lang w:val="en-US"/>
+        </w:rPr>
+        <w:t>Về kiến thức cơ bản thì web tĩnh thường được xây dựng từ CSS, HTML, JAVASCRIPT (DHTML), hiện nay có thêm công nghệ HTML5 &amp; CSS3. Có thể bạn nhìn một web nào đó nhìn rất lung lay, đẹp và nội dung có thể thay đổi nhưng chưa chắc nó là web động bởi vì người ta có thể sử dụng DHTML để thay đổi nội dung (tại client). Nếu bạn chạy trên máy tính của bạn thì với web tĩnh bạn có thể đặt tại đâu cũng chạy được vì bản chất nó chỉ là một file bình thường.</w:t>
+      </w:r>
+    </w:p>
+    <w:p>
+      <w:pPr>
+        <w:pStyle w:val="BodyText"/>
+        <w:ind w:left="720"/>
+        <w:rPr>
+          <w:lang w:val="en-US"/>
+        </w:rPr>
+      </w:pPr>
+      <w:r>
+        <w:rPr>
+          <w:b/>
+          <w:lang w:val="en-US"/>
+        </w:rPr>
+        <w:t>Ưu điểm của web tĩnh:</w:t>
+      </w:r>
+      <w:r>
+        <w:rPr>
+          <w:lang w:val="en-US"/>
+        </w:rPr>
+        <w:t xml:space="preserve"> </w:t>
+      </w:r>
+    </w:p>
+    <w:p>
+      <w:pPr>
+        <w:pStyle w:val="BodyText"/>
+        <w:ind w:left="720"/>
+        <w:rPr>
+          <w:lang w:val="en-US"/>
+        </w:rPr>
+      </w:pPr>
+      <w:r>
+        <w:rPr>
+          <w:lang w:val="en-US"/>
+        </w:rPr>
+        <w:t xml:space="preserve">Về giao diện Designer có thẻ thiết kế theo kiểu mới lạ Tốc độ truy cập nhanh bởi nó chỉ là những file HTML Chi phí đầu tư thấp bởi bạn không phải trả tiền nhiều cho Coder Thân thiện với bộ máy tìm kiếm bởi bạn có thể đặt tên file tùy ý (ten-file.html, tieu-de-tin-tuc.html) </w:t>
+      </w:r>
+    </w:p>
+    <w:p>
+      <w:pPr>
+        <w:pStyle w:val="BodyText"/>
+        <w:ind w:left="720"/>
+        <w:rPr>
+          <w:b/>
+          <w:lang w:val="en-US"/>
+        </w:rPr>
+      </w:pPr>
+      <w:r>
+        <w:rPr>
+          <w:b/>
+          <w:lang w:val="en-US"/>
+        </w:rPr>
+        <w:t>Nhược điểm của web tĩnh:</w:t>
+      </w:r>
+    </w:p>
+    <w:p>
+      <w:pPr>
+        <w:pStyle w:val="BodyText"/>
+        <w:ind w:left="720"/>
+        <w:rPr>
+          <w:lang w:val="en-US"/>
+        </w:rPr>
+      </w:pPr>
+      <w:r>
+        <w:rPr>
+          <w:lang w:val="en-US"/>
+        </w:rPr>
+        <w:t xml:space="preserve"> Khó quản lý nội dung Khó nâng cấp bảo trì Mỗi khi thay đổi phải vào file HTML, CSS hoặc JAVASCRIPT để chỉnh sửa</w:t>
+      </w:r>
+    </w:p>
+    <w:p>
+      <w:pPr>
+        <w:pStyle w:val="BodyText"/>
+        <w:ind w:left="720"/>
+        <w:rPr>
+          <w:b/>
+          <w:lang w:val="en-US"/>
+        </w:rPr>
+      </w:pPr>
+      <w:r>
+        <w:rPr>
+          <w:b/>
+          <w:lang w:val="en-US"/>
+        </w:rPr>
+        <w:t>Khi nào nên sử dụng web tĩnh?</w:t>
+      </w:r>
+    </w:p>
+    <w:p>
+      <w:pPr>
+        <w:pStyle w:val="BodyText"/>
+        <w:ind w:left="720"/>
+        <w:rPr>
+          <w:lang w:val="en-US"/>
+        </w:rPr>
+      </w:pPr>
+      <w:r>
+        <w:rPr>
+          <w:lang w:val="en-US"/>
+        </w:rPr>
+        <w:t xml:space="preserve"> Nếu bạn là doanh nghiệp muốn tự mình làm website thì bạn có thể học các kiến thức căn bản và tự làm một Web tĩnh cho mình Nội dung website ít khi cập nhật và ít nên bạn muốn tiết kiệm chi phí Website bạn nhỏ và bạn thuê luôn người chuyên về web để quản trị</w:t>
+      </w:r>
+    </w:p>
+    <w:p>
+      <w:pPr>
+        <w:pStyle w:val="Heading3"/>
+        <w:rPr>
+          <w:lang w:val="en-US"/>
+        </w:rPr>
+      </w:pPr>
+      <w:r>
+        <w:rPr>
+          <w:lang w:val="en-US"/>
+        </w:rPr>
+        <w:t>Website động</w:t>
+      </w:r>
+    </w:p>
+    <w:p>
+      <w:pPr>
+        <w:pStyle w:val="BodyText"/>
+      </w:pPr>
+      <w:r>
+        <w:rPr>
+          <w:lang w:val="en-US"/>
+        </w:rPr>
+        <w:lastRenderedPageBreak/>
+        <w:t>Ngược lại với web tĩnh, web động là những website có hệ thống quản lý nội dung và người dùng có thể chỉnh sửa nội dung được. Ví dụ như trang vnexpress.net hay 24h.com.vn thì đó là những web động bởi vì họ có thể đăng tin mới, chỉnh sửa tin mới và chỉnh sửa danh mục menu, ...</w:t>
+      </w:r>
+      <w:r>
+        <w:t xml:space="preserve"> </w:t>
+      </w:r>
+    </w:p>
+    <w:p>
+      <w:pPr>
+        <w:pStyle w:val="BodyText"/>
+        <w:rPr>
+          <w:b/>
+          <w:lang w:val="en-US"/>
+        </w:rPr>
+      </w:pPr>
+      <w:r>
+        <w:rPr>
+          <w:b/>
+          <w:lang w:val="en-US"/>
+        </w:rPr>
+        <w:t>Web động được làm từ gì?</w:t>
+      </w:r>
+    </w:p>
+    <w:p>
+      <w:pPr>
+        <w:pStyle w:val="BodyText"/>
+        <w:rPr>
+          <w:lang w:val="en-US"/>
+        </w:rPr>
+      </w:pPr>
+      <w:r>
+        <w:rPr>
+          <w:lang w:val="en-US"/>
+        </w:rPr>
+        <w:t xml:space="preserve"> Web động sử dụng các công nghệ như HTML,  CSS, HTML5, CSS3, JAVASCRIPT, ... và điều đặc biệt là có sử dụng một ngôn ngữ lập trình server như PHP, một hệ quản trị cơ sở dữ liệu như MySQL, vì vậy web động phải chạy trong máy chủ. Nếu đặt trên máy tính của bạn thì bạn phải cài các Web server ảo như vertrigo, Xampp, wampp, ... </w:t>
+      </w:r>
+    </w:p>
+    <w:p>
+      <w:pPr>
+        <w:pStyle w:val="BodyText"/>
+        <w:rPr>
+          <w:b/>
+          <w:lang w:val="en-US"/>
+        </w:rPr>
+      </w:pPr>
+      <w:r>
+        <w:rPr>
+          <w:b/>
+          <w:lang w:val="en-US"/>
+        </w:rPr>
+        <w:t xml:space="preserve">Ưu điểm của web động: </w:t>
+      </w:r>
+    </w:p>
+    <w:p>
+      <w:pPr>
+        <w:pStyle w:val="BodyText"/>
+        <w:rPr>
+          <w:lang w:val="en-US"/>
+        </w:rPr>
+      </w:pPr>
+      <w:r>
+        <w:rPr>
+          <w:lang w:val="en-US"/>
+        </w:rPr>
+        <w:t xml:space="preserve">Dễ dàng quản lý nội dung Dễ dàng nâng cấp và bảo trì Có thể xây dụng được web lớn Thường sử dụng tương tác với người dùng cao Hiện nay vẫn SEO tốt bởi ta có thể sử dụng chức năng Rewrite URL để chuyên URL thân thiện </w:t>
+      </w:r>
+    </w:p>
+    <w:p>
+      <w:pPr>
+        <w:pStyle w:val="BodyText"/>
+        <w:rPr>
+          <w:b/>
+          <w:lang w:val="en-US"/>
+        </w:rPr>
+      </w:pPr>
+      <w:r>
+        <w:rPr>
+          <w:b/>
+          <w:lang w:val="en-US"/>
+        </w:rPr>
+        <w:t>Nhược điểm của web động:</w:t>
+      </w:r>
+    </w:p>
+    <w:p>
+      <w:pPr>
+        <w:pStyle w:val="BodyText"/>
+        <w:rPr>
+          <w:lang w:val="en-US"/>
+        </w:rPr>
+      </w:pPr>
+      <w:r>
+        <w:rPr>
+          <w:lang w:val="en-US"/>
+        </w:rPr>
+        <w:t xml:space="preserve"> Chi phí xây dựng cao Nếu web lớn có thể cần thêm nhân sự chuyên ngành </w:t>
+      </w:r>
+    </w:p>
+    <w:p>
+      <w:pPr>
+        <w:pStyle w:val="BodyText"/>
+        <w:rPr>
+          <w:b/>
+          <w:lang w:val="en-US"/>
+        </w:rPr>
+      </w:pPr>
+      <w:r>
+        <w:rPr>
+          <w:b/>
+          <w:lang w:val="en-US"/>
+        </w:rPr>
+        <w:t>Khi nào nên sử dụng web động?</w:t>
+      </w:r>
+    </w:p>
+    <w:p>
+      <w:pPr>
+        <w:pStyle w:val="BodyText"/>
+        <w:rPr>
+          <w:lang w:val="en-US"/>
+        </w:rPr>
+      </w:pPr>
+      <w:r>
+        <w:t xml:space="preserve"> </w:t>
+      </w:r>
+      <w:r>
+        <w:rPr>
+          <w:lang w:val="en-US"/>
+        </w:rPr>
+        <w:t>Bạn làm website thương mại điện tử bán hàng Bạn làm web giới thiệu sản phảm công ty Bạn làm web tin tức, blog cá nhân Web bạn tầm cỡ lớn Nhưng chung quy lại thì hiện nay đa số bạn nên chọn giải pháp làm web động sẽ tốt hơn.</w:t>
+      </w:r>
+    </w:p>
+    <w:p>
+      <w:pPr>
+        <w:pStyle w:val="Heading3"/>
+        <w:rPr>
+          <w:lang w:val="en-US"/>
+        </w:rPr>
+      </w:pPr>
+      <w:r>
+        <w:rPr>
+          <w:lang w:val="en-US"/>
+        </w:rPr>
+        <w:t>Cách thức hoạt động của trang web</w:t>
+      </w:r>
+      <w:r>
+        <w:rPr>
+          <w:lang w:val="en-US"/>
+        </w:rPr>
+        <w:t xml:space="preserve"> động</w:t>
+      </w:r>
+    </w:p>
+    <w:p>
+      <w:pPr>
+        <w:pStyle w:val="BodyText"/>
+        <w:rPr>
+          <w:rFonts w:ascii="Roboto" w:hAnsi="Roboto"/>
+          <w:color w:val="000000"/>
+        </w:rPr>
+      </w:pPr>
+      <w:r>
+        <w:rPr>
+          <w:rFonts w:ascii="Roboto" w:hAnsi="Roboto"/>
+          <w:color w:val="000000"/>
+        </w:rPr>
+        <w:t>Web động</w:t>
+      </w:r>
+      <w:r>
+        <w:rPr>
+          <w:rFonts w:ascii="Roboto" w:hAnsi="Roboto"/>
+          <w:color w:val="000000"/>
+        </w:rPr>
+        <w:t xml:space="preserve"> sẽ gồm có ba thành phần chính: Web server; Trình duyệt web và Giao thức HTTP. Ở phần tiếp theo này chúng ta sẽ làm rõ hơn cách thức vận hành của cả ba thành phần này nhé.</w:t>
+      </w:r>
+    </w:p>
+    <w:p>
+      <w:pPr>
+        <w:pStyle w:val="BodyText"/>
+        <w:rPr>
+          <w:lang w:val="en-US"/>
+        </w:rPr>
+      </w:pPr>
+      <w:r>
+        <w:rPr>
+          <w:noProof/>
+          <w:lang w:val="en-US" w:eastAsia="en-US"/>
+        </w:rPr>
+        <w:drawing>
+          <wp:inline distT="0" distB="0" distL="0" distR="0">
+            <wp:extent cx="6278880" cy="2423160"/>
+            <wp:effectExtent l="0" t="0" r="0" b="0"/>
+            <wp:docPr id="1" name="Picture 1"/>
+            <wp:cNvGraphicFramePr>
+              <a:graphicFrameLocks xmlns:a="http://schemas.openxmlformats.org/drawingml/2006/main" noChangeAspect="1"/>
+            </wp:cNvGraphicFramePr>
+            <a:graphic xmlns:a="http://schemas.openxmlformats.org/drawingml/2006/main">
+              <a:graphicData uri="http://schemas.openxmlformats.org/drawingml/2006/picture">
+                <pic:pic xmlns:pic="http://schemas.openxmlformats.org/drawingml/2006/picture">
+                  <pic:nvPicPr>
+                    <pic:cNvPr id="0" name="Picture 7"/>
+                    <pic:cNvPicPr>
+                      <a:picLocks noChangeAspect="1" noChangeArrowheads="1"/>
+                    </pic:cNvPicPr>
+                  </pic:nvPicPr>
+                  <pic:blipFill>
+                    <a:blip r:embed="rId10">
+                      <a:extLst>
+                        <a:ext uri="{28A0092B-C50C-407E-A947-70E740481C1C}">
+                          <a14:useLocalDpi xmlns:a14="http://schemas.microsoft.com/office/drawing/2010/main" val="0"/>
+                        </a:ext>
+                      </a:extLst>
+                    </a:blip>
+                    <a:srcRect/>
+                    <a:stretch>
+                      <a:fillRect/>
+                    </a:stretch>
+                  </pic:blipFill>
+                  <pic:spPr bwMode="auto">
+                    <a:xfrm>
+                      <a:off x="0" y="0"/>
+                      <a:ext cx="6278880" cy="2423160"/>
+                    </a:xfrm>
+                    <a:prstGeom prst="rect">
+                      <a:avLst/>
+                    </a:prstGeom>
+                    <a:noFill/>
+                    <a:ln>
+                      <a:noFill/>
+                    </a:ln>
+                  </pic:spPr>
+                </pic:pic>
+              </a:graphicData>
+            </a:graphic>
+          </wp:inline>
+        </w:drawing>
+      </w:r>
+    </w:p>
+    <w:p>
+      <w:pPr>
+        <w:pStyle w:val="BodyText"/>
+        <w:rPr>
+          <w:b/>
+          <w:lang w:val="en-US"/>
+        </w:rPr>
+      </w:pPr>
+      <w:r>
+        <w:rPr>
+          <w:b/>
+          <w:lang w:val="en-US"/>
+        </w:rPr>
+        <w:t xml:space="preserve">Bước 1: </w:t>
+      </w:r>
+    </w:p>
+    <w:p>
+      <w:pPr>
+        <w:pStyle w:val="BodyText"/>
+        <w:rPr>
+          <w:lang w:val="en-US"/>
+        </w:rPr>
+      </w:pPr>
+      <w:r>
+        <w:rPr>
+          <w:lang w:val="en-US"/>
+        </w:rPr>
+        <w:t>Người dùng gửi yêu cầu Người dùng Internet sẽ truy cập một website bất kỳ thông qua một trình duyêt web được cài trên máy tính hoặc thiết bị di động.</w:t>
+      </w:r>
+    </w:p>
+    <w:p>
+      <w:pPr>
+        <w:pStyle w:val="BodyText"/>
+        <w:rPr>
+          <w:b/>
+          <w:lang w:val="en-US"/>
+        </w:rPr>
+      </w:pPr>
+      <w:r>
+        <w:rPr>
+          <w:b/>
+          <w:lang w:val="en-US"/>
+        </w:rPr>
+        <w:t xml:space="preserve"> Bước 2:</w:t>
+      </w:r>
+    </w:p>
+    <w:p>
+      <w:pPr>
+        <w:pStyle w:val="BodyText"/>
+        <w:rPr>
+          <w:lang w:val="en-US"/>
+        </w:rPr>
+      </w:pPr>
+      <w:r>
+        <w:rPr>
+          <w:lang w:val="en-US"/>
+        </w:rPr>
+        <w:t>Trình duyệt web gửi yêu cầu tới Web server để xử lý Lúc này, trình duyệt web mà bạn đang sử dụng (Chrome, Cốc Cốc, Firefox …) sẽ nhận yêu cầu đó và chuyển đổi từ địa chỉ tên miền sang địa chỉ IP kèm theo tên miền đó. Việc truy xuất thông tin IP này sẽ thông qua các máy chủ DNS. Sau đó trình duyệt sẽ thông qua giao thức HTTP gửi yêu cầu đến Web server báo là có một người dùng đang cần truy xuất thông tin tại địa chỉ này. Và nó yêu cầu máy chủ hãy trả về kết quả cho người dùng.</w:t>
+      </w:r>
+    </w:p>
+    <w:p>
+      <w:pPr>
+        <w:pStyle w:val="BodyText"/>
+        <w:rPr>
+          <w:b/>
+          <w:lang w:val="en-US"/>
+        </w:rPr>
+      </w:pPr>
+      <w:r>
+        <w:rPr>
+          <w:b/>
+          <w:lang w:val="en-US"/>
+        </w:rPr>
+        <w:lastRenderedPageBreak/>
+        <w:t xml:space="preserve"> Bước 3:</w:t>
+      </w:r>
+    </w:p>
+    <w:p>
+      <w:pPr>
+        <w:pStyle w:val="BodyText"/>
+        <w:rPr>
+          <w:lang w:val="en-US"/>
+        </w:rPr>
+      </w:pPr>
+      <w:r>
+        <w:rPr>
+          <w:lang w:val="en-US"/>
+        </w:rPr>
+        <w:t xml:space="preserve"> Máy chủ web kiểm tra, trả về kết quả và trình duyệt hiển thị kết quả cho người dùng Khi nhận được yêu cầu từ trình duyệt, máy chủ web sẽ kiểm tra lại trong hệ thống xem có tài nguyên nào liên quan đến địa chỉ mà người dùng đang cần tìm hay không. Trường hợp có nó sẽ trả lại thông tin qua giao thức HTTP đến trình duyệt web để hiển thị cho người dùng. Còn nếu không thì nó sẽ xuất hiện các thông báo lỗi hoặc nội dung không tìm thấy. Cứ như vậy quy trình này được lặp đi lặp lại.</w:t>
+      </w:r>
+    </w:p>
+    <w:p>
+      <w:pPr>
+        <w:pStyle w:val="Heading2"/>
+        <w:rPr>
+          <w:lang w:val="en-US"/>
+        </w:rPr>
+      </w:pPr>
+      <w:r>
+        <w:rPr>
+          <w:lang w:val="en-US"/>
+        </w:rPr>
+        <w:t>Quy trình xây dựng Website</w:t>
+      </w:r>
+    </w:p>
+    <w:p>
+      <w:pPr>
+        <w:pStyle w:val="Heading3"/>
+        <w:rPr>
+          <w:lang w:val="en-US"/>
+        </w:rPr>
+      </w:pPr>
+      <w:r>
+        <w:rPr>
+          <w:lang w:val="en-US"/>
+        </w:rPr>
+        <w:t>Thu thập, khảo sát thông tin thiết kế Website</w:t>
+      </w:r>
+    </w:p>
+    <w:p>
+      <w:pPr>
+        <w:pStyle w:val="BodyText"/>
+        <w:rPr>
+          <w:lang w:val="en-US"/>
+        </w:rPr>
+      </w:pPr>
+      <w:r>
+        <w:rPr>
+          <w:lang w:val="en-US"/>
+        </w:rPr>
+        <w:t>Điều đầu tiên cần làm trong mọi quy trình thiết kế website đó là thu thập thông tin đầu vào. Để không chệch hướng khi thiết kế, mọi thông tin càng chi tiết, cụ thể thì càng tốt. Theo đó, bạn cần hiểu rõ về những yếu tố: mục tiêu của website, khách hàng mục tiêu của website, nội dung cốt lõi mà website muốn hướng tới. Khi bạn thiết kế website cho khách hàng, việc ghi nhận các yêu cầu về tính năng, hình thức, tên miền – máy chủ lưu trữ của website cũng rất quan trọng; cùng với đó là các tư liệu, thông tin, hình ảnh phục vụ cho việc thiết kế mà khách hàng cung cấp</w:t>
+      </w:r>
+    </w:p>
+    <w:p>
+      <w:pPr>
+        <w:pStyle w:val="Heading3"/>
+        <w:rPr>
+          <w:lang w:val="en-US"/>
+        </w:rPr>
+      </w:pPr>
+      <w:r>
+        <w:rPr>
+          <w:lang w:val="en-US"/>
+        </w:rPr>
+        <w:t>Phân tích các yêu cầu của Website</w:t>
+      </w:r>
+    </w:p>
+    <w:p>
+      <w:pPr>
+        <w:pStyle w:val="Heading3"/>
+        <w:rPr>
+          <w:lang w:val="en-US"/>
+        </w:rPr>
+      </w:pPr>
+      <w:r>
+        <w:rPr>
+          <w:lang w:val="en-US"/>
+        </w:rPr>
+        <w:t>Thiết kế Website</w:t>
+      </w:r>
+    </w:p>
+    <w:p>
+      <w:pPr>
+        <w:pStyle w:val="Heading3"/>
+        <w:rPr>
+          <w:lang w:val="en-US"/>
+        </w:rPr>
+      </w:pPr>
+      <w:r>
+        <w:rPr>
+          <w:lang w:val="en-US"/>
+        </w:rPr>
+        <w:t>Vận hành Website</w:t>
+      </w:r>
+    </w:p>
+    <w:p>
+      <w:pPr>
+        <w:pStyle w:val="Heading2"/>
+        <w:rPr>
+          <w:lang w:val="en-US"/>
+        </w:rPr>
+      </w:pPr>
+      <w:r>
+        <w:rPr>
+          <w:lang w:val="en-US"/>
+        </w:rPr>
+        <w:t>Các công cụ để xây dựng Website</w:t>
+      </w:r>
+    </w:p>
+    <w:p>
+      <w:pPr>
+        <w:pStyle w:val="Heading3"/>
+        <w:rPr>
+          <w:lang w:val="en-US"/>
+        </w:rPr>
+      </w:pPr>
+      <w:r>
+        <w:rPr>
+          <w:lang w:val="en-US"/>
+        </w:rPr>
+        <w:t>Ngôn ngữ lập trình hệ thống</w:t>
+      </w:r>
+    </w:p>
+    <w:p>
+      <w:pPr>
+        <w:pStyle w:val="Heading4"/>
+        <w:rPr>
+          <w:lang w:val="en-US"/>
+        </w:rPr>
+      </w:pPr>
+      <w:r>
+        <w:rPr>
+          <w:lang w:val="en-US"/>
+        </w:rPr>
+        <w:t>Giới thiệu về ngôn ngữ lập trình  Java</w:t>
+      </w:r>
+    </w:p>
+    <w:p>
+      <w:pPr>
+        <w:pStyle w:val="Heading4"/>
+        <w:rPr>
+          <w:lang w:val="en-US"/>
+        </w:rPr>
+      </w:pPr>
+      <w:r>
+        <w:rPr>
+          <w:lang w:val="en-US"/>
+        </w:rPr>
+        <w:t>Tại sao nên sử dụng Java</w:t>
+      </w:r>
+    </w:p>
+    <w:p>
+      <w:pPr>
+        <w:pStyle w:val="Heading4"/>
+        <w:rPr>
+          <w:lang w:val="en-US"/>
+        </w:rPr>
+      </w:pPr>
+      <w:r>
+        <w:rPr>
+          <w:lang w:val="en-US"/>
+        </w:rPr>
+        <w:t>Giới thiệu về CSS,HTML,JavaScript</w:t>
+      </w:r>
+    </w:p>
+    <w:p>
+      <w:pPr>
+        <w:pStyle w:val="Heading4"/>
+        <w:rPr>
+          <w:lang w:val="en-US"/>
+        </w:rPr>
+      </w:pPr>
+      <w:r>
+        <w:rPr>
+          <w:lang w:val="en-US"/>
+        </w:rPr>
+        <w:t>Tạo sao nên sử dụng TypeScript thay vì JavaScript</w:t>
+      </w:r>
+    </w:p>
+    <w:p>
+      <w:pPr>
+        <w:pStyle w:val="Heading3"/>
+        <w:rPr>
+          <w:lang w:val="en-US"/>
+        </w:rPr>
+      </w:pPr>
+      <w:r>
+        <w:rPr>
+          <w:lang w:val="en-US"/>
+        </w:rPr>
+        <w:t>Cơ sở dữ liệu</w:t>
+      </w:r>
+    </w:p>
+    <w:p>
+      <w:pPr>
+        <w:pStyle w:val="Heading4"/>
+        <w:rPr>
+          <w:lang w:val="en-US"/>
+        </w:rPr>
+      </w:pPr>
+      <w:r>
+        <w:rPr>
+          <w:lang w:val="en-US"/>
+        </w:rPr>
+        <w:t>Giới thiệu về cơ sở dữ liệu</w:t>
+      </w:r>
+    </w:p>
+    <w:p>
+      <w:pPr>
+        <w:pStyle w:val="Heading4"/>
+        <w:rPr>
+          <w:lang w:val="en-US"/>
+        </w:rPr>
+      </w:pPr>
+      <w:r>
+        <w:rPr>
+          <w:lang w:val="en-US"/>
+        </w:rPr>
+        <w:t>Tạo sao nên sử dụng MySQL</w:t>
+      </w:r>
+    </w:p>
+    <w:p>
+      <w:pPr>
+        <w:pStyle w:val="Heading3"/>
+        <w:rPr>
+          <w:lang w:val="en-US"/>
+        </w:rPr>
+      </w:pPr>
+      <w:r>
+        <w:rPr>
+          <w:lang w:val="en-US"/>
+        </w:rPr>
+        <w:t>Các Framework và thư viện hỗ trợ</w:t>
+      </w:r>
+    </w:p>
+    <w:p>
+      <w:pPr>
+        <w:pStyle w:val="Heading4"/>
+        <w:rPr>
+          <w:lang w:val="en-US"/>
+        </w:rPr>
+      </w:pPr>
+      <w:r>
+        <w:rPr>
+          <w:lang w:val="en-US"/>
+        </w:rPr>
+        <w:t>Giới thiệu về Bootstrap</w:t>
+      </w:r>
+    </w:p>
+    <w:p>
+      <w:pPr>
+        <w:pStyle w:val="Heading4"/>
+        <w:rPr>
+          <w:lang w:val="en-US"/>
+        </w:rPr>
+      </w:pPr>
+      <w:r>
+        <w:rPr>
+          <w:lang w:val="en-US"/>
+        </w:rPr>
+        <w:t>Tại sao nên sử dụng Bootstrap</w:t>
+      </w:r>
+    </w:p>
+    <w:p>
+      <w:pPr>
+        <w:pStyle w:val="Heading4"/>
+        <w:rPr>
+          <w:lang w:val="en-US"/>
+        </w:rPr>
+      </w:pPr>
+      <w:r>
+        <w:rPr>
+          <w:lang w:val="en-US"/>
+        </w:rPr>
+        <w:t>Giới thiệu về Angular++</w:t>
+      </w:r>
+    </w:p>
+    <w:p>
+      <w:pPr>
+        <w:pStyle w:val="Heading4"/>
+        <w:rPr>
+          <w:lang w:val="en-US"/>
+        </w:rPr>
+      </w:pPr>
+      <w:r>
+        <w:rPr>
+          <w:lang w:val="en-US"/>
+        </w:rPr>
+        <w:t>Tại sao nên sử dụng Angular++</w:t>
+      </w:r>
+    </w:p>
+    <w:p>
+      <w:pPr>
+        <w:pStyle w:val="BodyText"/>
+        <w:rPr>
+          <w:sz w:val="20"/>
+        </w:rPr>
+      </w:pPr>
+    </w:p>
+    <w:p>
+      <w:pPr>
+        <w:pStyle w:val="Heading1"/>
+      </w:pPr>
+      <w:bookmarkStart w:id="7" w:name="_bookmark13"/>
       <w:bookmarkEnd w:id="7"/>
       <w:r>
-        <w:t>Ngôn ngữ</w:t>
-      </w:r>
-      <w:r>
-        <w:rPr>
-          <w:lang w:val="en-US"/>
-        </w:rPr>
-        <w:t xml:space="preserve"> lập trình</w:t>
-      </w:r>
-      <w:r>
-        <w:rPr>
-          <w:spacing w:val="-1"/>
-        </w:rPr>
-        <w:t xml:space="preserve"> </w:t>
-      </w:r>
-      <w:r>
-        <w:rPr>
-          <w:lang w:val="en-US"/>
-        </w:rPr>
-        <w:t>Java</w:t>
-      </w:r>
-    </w:p>
-    <w:p>
-      <w:pPr>
-        <w:pStyle w:val="Heading3"/>
-        <w:rPr>
-          <w:lang w:val="en-US"/>
-        </w:rPr>
-      </w:pPr>
-      <w:bookmarkStart w:id="8" w:name="_bookmark7"/>
-      <w:bookmarkEnd w:id="8"/>
-      <w:r>
-        <w:rPr>
-          <w:lang w:val="en-US"/>
-        </w:rPr>
-        <w:t>Giới thiệu về ngôn ngữ</w:t>
-      </w:r>
-      <w:r>
-        <w:rPr>
-          <w:spacing w:val="-4"/>
-        </w:rPr>
-        <w:t xml:space="preserve"> </w:t>
-      </w:r>
-      <w:r>
-        <w:rPr>
-          <w:lang w:val="en-US"/>
-        </w:rPr>
-        <w:t>Java</w:t>
+        <w:t>TÓM TẮT CHƯƠNG 1</w:t>
       </w:r>
     </w:p>
     <w:p>
       <w:pPr>
         <w:pStyle w:val="BodyText"/>
-        <w:spacing w:before="156" w:line="360" w:lineRule="auto"/>
-        <w:ind w:left="805" w:right="1126" w:firstLine="566"/>
-        <w:jc w:val="both"/>
-      </w:pPr>
-      <w:r>
-        <w:t>PHP là chữ viết tắt của “Personal Home Page” do Rasmus Lerdorf tạo ra năm 1994. Vì tính hữu dụng của nó và khả năng phát triển, PHP bắt đầu được sử dụng trong môi trường chuyên nghiệp và nó trở thành “Hypertext Preprocessor”.</w:t>
-      </w:r>
-    </w:p>
-    <w:p>
-      <w:pPr>
-        <w:pStyle w:val="BodyText"/>
-        <w:spacing w:before="1" w:line="360" w:lineRule="auto"/>
-        <w:ind w:left="805" w:right="1127" w:firstLine="566"/>
-        <w:jc w:val="both"/>
-      </w:pPr>
-      <w:r>
-        <w:t>Thực chất PHP là ngôn ngữ kịch bản nhúng trong HTML, nói một cách đơn giản đó là một trang HTML có nhúng mã PHP, PHP có thể được đặt rải rác trong HTML.</w:t>
-      </w:r>
+        <w:spacing w:before="6"/>
+        <w:rPr>
+          <w:b/>
+          <w:sz w:val="34"/>
+        </w:rPr>
+      </w:pPr>
     </w:p>
     <w:p>
       <w:pPr>
         <w:pStyle w:val="BodyText"/>
         <w:spacing w:line="360" w:lineRule="auto"/>
-        <w:ind w:left="805" w:right="1125" w:firstLine="566"/>
+        <w:ind w:left="805" w:right="1130" w:firstLine="566"/>
         <w:jc w:val="both"/>
       </w:pPr>
       <w:r>
-        <w:t>PHP là một ngôn ngữ lập trình được kết nối chặt chẽ với máy chủ, là một công nghệ phía máy chủ (Server-Side) và không phụ thuộc vào môi trường (cross-platform). Đây là hai yếu tố rất quan trọng, thứ nhất khi nói công nghệ phía máy chủ tức là nói đến mọi thứ trong PHP đều xảy ra trên máy chủ, thứ hai, chính vì tính chất không phụ thuộc môi trường cho phép PHP chạy trên hầu hết trên các hệ điều hành như Windows, Unix và nhiều biến thể của nó... Đặc biệt các mã kịch bản PHP viết trên máy chủ này sẽ làm việc bình thường trên máy chủ khác mà không cần phải chỉnh sửa hoặc chỉnh sửa rất ít.</w:t>
-      </w:r>
-    </w:p>
-    <w:p>
-      <w:pPr>
-        <w:pStyle w:val="BodyText"/>
-        <w:spacing w:before="1" w:line="360" w:lineRule="auto"/>
-        <w:ind w:left="805" w:right="1127" w:firstLine="566"/>
-        <w:jc w:val="both"/>
-      </w:pPr>
-      <w:r>
-        <w:t>Khi một trang Web muốn được dùng ngôn ngữ PHP thì phải đáp ứng được tất cả các quá trình xử lý thông tin trong trang Web đó, sau đó đưa ra kết quả ngôn ngữ</w:t>
-      </w:r>
-      <w:r>
-        <w:rPr>
-          <w:spacing w:val="63"/>
-        </w:rPr>
-        <w:t xml:space="preserve"> </w:t>
-      </w:r>
-      <w:r>
-        <w:t>HTML.</w:t>
-      </w:r>
-    </w:p>
-    <w:p>
-      <w:pPr>
-        <w:pStyle w:val="BodyText"/>
-        <w:spacing w:before="1" w:line="360" w:lineRule="auto"/>
-        <w:ind w:left="805" w:right="1126" w:firstLine="566"/>
-        <w:jc w:val="both"/>
-      </w:pPr>
-      <w:r>
-        <w:t>Khác với ngôn ngữ lập trình, PHP được thiết kế để chỉ thực hiện điều gì đó sau khi một sự kiện xảy ra (ví dụ, khi người dùng gửi một biểu mẫu hoặc chuyển tới một URL).</w:t>
+        <w:t>Trong chương 1, đồ án đã phác họa khái quát các khái niệm về ngôn ngữ PHP và cơ sở dữ liệu MySQL. Trên cơ sơ đó, đồ án sẽ đi vào xây dựng backend cho trang web bán hàng online thông qua các yếu tố khảo sát thực tế và nhu cầu của khách hàng.</w:t>
       </w:r>
     </w:p>
     <w:p>
@@ -5284,61 +6063,34 @@
     </w:p>
     <w:p>
       <w:pPr>
-        <w:pStyle w:val="Heading3"/>
+        <w:pStyle w:val="Heading1"/>
+        <w:ind w:left="1057" w:right="0"/>
+        <w:jc w:val="left"/>
         <w:rPr>
           <w:lang w:val="en-US"/>
         </w:rPr>
       </w:pPr>
-      <w:bookmarkStart w:id="9" w:name="_bookmark8"/>
-      <w:bookmarkEnd w:id="9"/>
-      <w:r>
-        <w:t>Tại sao nên sử dụng</w:t>
-      </w:r>
-      <w:r>
-        <w:rPr>
-          <w:spacing w:val="-2"/>
-        </w:rPr>
-        <w:t xml:space="preserve"> </w:t>
+      <w:bookmarkStart w:id="8" w:name="_bookmark14"/>
+      <w:bookmarkEnd w:id="8"/>
+      <w:r>
+        <w:t xml:space="preserve">CHƯƠNG 2. KHẢO SÁT CÁC YÊU CẦU CỦA </w:t>
       </w:r>
       <w:r>
         <w:rPr>
           <w:lang w:val="en-US"/>
         </w:rPr>
-        <w:t>Java</w:t>
+        <w:t>HỆ THỐNG</w:t>
       </w:r>
     </w:p>
     <w:p>
       <w:pPr>
         <w:pStyle w:val="BodyText"/>
-        <w:spacing w:before="155" w:line="360" w:lineRule="auto"/>
-        <w:ind w:left="805" w:right="1126" w:firstLine="566"/>
-        <w:jc w:val="both"/>
-      </w:pPr>
-      <w:r>
-        <w:t>Để thiết kế Web động có rất nhiều ngôn ngữ lập trình khác nhau để lựa chọn, mặc dù cấu hình và tính năng khác nhau nhưng chúng vẵn đưa ra những kết quả giống nhau. Chúng ta có thể lựa chọn cho mình một ngôn ngữ: ASP, PHP, Java, Perl... và một số loại khác nữa. Vậy tại sao chúng ta lại nên chọn PHP. Rất đơn giản, có những lí do sau mà khi lập trình Web chúng ta không nên bỏ qua sự lựa chọn tuyệt vời này.</w:t>
-      </w:r>
-    </w:p>
-    <w:p>
-      <w:pPr>
-        <w:pStyle w:val="BodyText"/>
-        <w:spacing w:line="360" w:lineRule="auto"/>
-        <w:ind w:left="805" w:right="1129" w:firstLine="566"/>
-        <w:jc w:val="both"/>
-      </w:pPr>
-      <w:r>
-        <w:t>PHP được sử dụng làm Web động vì nó nhanh, dễ dàng, tốt hơn so với các giải pháp khác.</w:t>
-      </w:r>
-    </w:p>
-    <w:p>
-      <w:pPr>
-        <w:pStyle w:val="BodyText"/>
-        <w:spacing w:before="1" w:line="360" w:lineRule="auto"/>
-        <w:ind w:left="805" w:right="1125" w:firstLine="566"/>
-        <w:jc w:val="both"/>
-      </w:pPr>
-      <w:r>
-        <w:t>PHP có khả năng thực hiện và tích hợp chặt chẽ với hầu hết các cơ sở dữ liệu có sẵn, tính linh động, bền vững và khả năng phát triển không giới hạn.</w:t>
-      </w:r>
+        <w:spacing w:before="6"/>
+        <w:rPr>
+          <w:b/>
+          <w:sz w:val="34"/>
+        </w:rPr>
+      </w:pPr>
     </w:p>
     <w:p>
       <w:pPr>
@@ -5348,912 +6100,52 @@
         <w:jc w:val="both"/>
       </w:pPr>
       <w:r>
-        <w:t xml:space="preserve">Đặc biệt PHP là </w:t>
+        <w:t xml:space="preserve">Trong chương này chúng ta sẽ phân tích các yêu cầu của đề tài như việc tóm tắt hoạt động của hệ thống </w:t>
       </w:r>
       <w:r>
         <w:rPr>
           <w:spacing w:val="-3"/>
         </w:rPr>
-        <w:t xml:space="preserve">mã </w:t>
-      </w:r>
-      <w:r>
-        <w:t xml:space="preserve">nguồn </w:t>
-      </w:r>
-      <w:r>
-        <w:rPr>
-          <w:spacing w:val="-3"/>
-        </w:rPr>
-        <w:t xml:space="preserve">mở </w:t>
-      </w:r>
-      <w:r>
-        <w:t xml:space="preserve">do đó tất cả các đặc tính trên đều miễn phí, và chính vì </w:t>
-      </w:r>
-      <w:r>
-        <w:rPr>
-          <w:spacing w:val="-3"/>
-        </w:rPr>
-        <w:t xml:space="preserve">mã </w:t>
-      </w:r>
-      <w:r>
-        <w:t xml:space="preserve">nguồn </w:t>
-      </w:r>
-      <w:r>
-        <w:rPr>
-          <w:spacing w:val="-3"/>
-        </w:rPr>
-        <w:t xml:space="preserve">mở </w:t>
-      </w:r>
-      <w:r>
-        <w:t>sẵn có nên cộng đồng các nhà phát triển Web luôn có ý thức cải tiến nó, nâng cao để khắc phục các lỗi trong các chương trình</w:t>
-      </w:r>
-      <w:r>
-        <w:rPr>
-          <w:spacing w:val="1"/>
+        <w:t xml:space="preserve">mà </w:t>
+      </w:r>
+      <w:r>
+        <w:t>dự án sẽ được ứng dụng, phạm vi ứng dụng của đề tài và đối tượng sử dụng, mục đích của dự án. Xác định yêu cầu của khách hàng: Xuất phát từ hệ thống hiện hành của cửa hàng cùng với yêu cầu của khách hàng để vạch ra được yêu cầu hệ thống cần xây dựng như việc thiết kế giao diện, yêu cầu về chức năng và yêu cầu về bảo mật Trong chương này chúng ta đi xây dựng một số biểu đồ Use Case, biểu đồ hoạt động của các chức năng trong hệ thống và thông tin cơ sở dữ liệu của chương</w:t>
+      </w:r>
+      <w:r>
+        <w:rPr>
+          <w:spacing w:val="-15"/>
         </w:rPr>
         <w:t xml:space="preserve"> </w:t>
       </w:r>
       <w:r>
-        <w:t>này</w:t>
-      </w:r>
-    </w:p>
-    <w:p>
-      <w:pPr>
-        <w:pStyle w:val="BodyText"/>
-        <w:spacing w:line="360" w:lineRule="auto"/>
-        <w:ind w:left="805" w:right="1127" w:firstLine="566"/>
-        <w:jc w:val="both"/>
-      </w:pPr>
-      <w:r>
-        <w:t>PHP vừa dễ với người mới sử dụng vừa có thể đáp ứng mọi yêu cầu của các lập trình viên chuyên nghiệp, mọi ý tuởng của các bạn PHP có thể đáp ứng một cách xuất</w:t>
-      </w:r>
-      <w:r>
-        <w:rPr>
-          <w:spacing w:val="-1"/>
+        <w:t>trình.</w:t>
+      </w:r>
+    </w:p>
+    <w:p>
+      <w:pPr>
+        <w:pStyle w:val="Heading2"/>
+      </w:pPr>
+      <w:bookmarkStart w:id="9" w:name="_bookmark15"/>
+      <w:bookmarkEnd w:id="9"/>
+      <w:r>
+        <w:t>Phân tích yêu cầu đề</w:t>
+      </w:r>
+      <w:r>
+        <w:rPr>
+          <w:spacing w:val="-4"/>
         </w:rPr>
         <w:t xml:space="preserve"> </w:t>
       </w:r>
       <w:r>
-        <w:t>sắc.</w:t>
-      </w:r>
-    </w:p>
-    <w:p>
-      <w:pPr>
-        <w:pStyle w:val="BodyText"/>
-        <w:spacing w:line="360" w:lineRule="auto"/>
-        <w:ind w:left="805" w:right="1127" w:firstLine="566"/>
-        <w:jc w:val="both"/>
-      </w:pPr>
-      <w:r>
-        <w:t xml:space="preserve">Cách đây không lâu ASP vốn được xem là ngôn ngữ kịch bản phổ biến nhất, vậy </w:t>
-      </w:r>
-      <w:r>
-        <w:rPr>
-          <w:spacing w:val="-3"/>
-        </w:rPr>
-        <w:t xml:space="preserve">mà </w:t>
-      </w:r>
-      <w:r>
-        <w:rPr>
-          <w:b/>
-        </w:rPr>
-        <w:t>b</w:t>
-      </w:r>
-      <w:r>
-        <w:t>ây giờ PHP đã bắt kịp ASP, bằng chứng là nó đã có mặt trên  12 triệu</w:t>
-      </w:r>
-      <w:r>
-        <w:rPr>
-          <w:spacing w:val="-3"/>
-        </w:rPr>
-        <w:t xml:space="preserve"> </w:t>
-      </w:r>
-      <w:r>
-        <w:t>Website.</w:t>
-      </w:r>
-    </w:p>
-    <w:p>
-      <w:pPr>
-        <w:pStyle w:val="Heading2"/>
-        <w:rPr>
-          <w:lang w:val="en-US"/>
-        </w:rPr>
-      </w:pPr>
-      <w:bookmarkStart w:id="10" w:name="_bookmark9"/>
+        <w:t>tài</w:t>
+      </w:r>
+    </w:p>
+    <w:p>
+      <w:pPr>
+        <w:pStyle w:val="Heading3"/>
+      </w:pPr>
+      <w:bookmarkStart w:id="10" w:name="_bookmark16"/>
       <w:bookmarkEnd w:id="10"/>
-      <w:r>
-        <w:rPr>
-          <w:lang w:val="en-US"/>
-        </w:rPr>
-        <w:t>SpringBoot Framework</w:t>
-      </w:r>
-    </w:p>
-    <w:p>
-      <w:pPr>
-        <w:pStyle w:val="Heading3"/>
-        <w:rPr>
-          <w:lang w:val="en-US"/>
-        </w:rPr>
-      </w:pPr>
-      <w:r>
-        <w:rPr>
-          <w:lang w:val="en-US"/>
-        </w:rPr>
-        <w:t>Giới thiệu về</w:t>
-      </w:r>
-      <w:r>
-        <w:rPr>
-          <w:lang w:val="en-US"/>
-        </w:rPr>
-        <w:t xml:space="preserve"> SpringBoot Framework</w:t>
-      </w:r>
-    </w:p>
-    <w:p>
-      <w:pPr>
-        <w:pStyle w:val="Heading3"/>
-        <w:rPr>
-          <w:lang w:val="en-US"/>
-        </w:rPr>
-      </w:pPr>
-      <w:r>
-        <w:rPr>
-          <w:lang w:val="en-US"/>
-        </w:rPr>
-        <w:t xml:space="preserve">Tại sao nên </w:t>
-      </w:r>
-      <w:r>
-        <w:rPr>
-          <w:lang w:val="en-US"/>
-        </w:rPr>
-        <w:t>sử dụng</w:t>
-      </w:r>
-      <w:r>
-        <w:rPr>
-          <w:lang w:val="en-US"/>
-        </w:rPr>
-        <w:t xml:space="preserve"> SpingBoot Framework</w:t>
-      </w:r>
-    </w:p>
-    <w:p>
-      <w:pPr>
-        <w:pStyle w:val="Heading2"/>
-        <w:rPr>
-          <w:lang w:val="en-US"/>
-        </w:rPr>
-      </w:pPr>
-      <w:r>
-        <w:rPr>
-          <w:lang w:val="en-US"/>
-        </w:rPr>
-        <w:t>RESTful Web Service</w:t>
-      </w:r>
-    </w:p>
-    <w:p>
-      <w:pPr>
-        <w:pStyle w:val="Heading3"/>
-        <w:rPr>
-          <w:lang w:val="en-US"/>
-        </w:rPr>
-      </w:pPr>
-      <w:r>
-        <w:rPr>
-          <w:lang w:val="en-US"/>
-        </w:rPr>
-        <w:t>Giới thiệu về</w:t>
-      </w:r>
-      <w:r>
-        <w:rPr>
-          <w:lang w:val="en-US"/>
-        </w:rPr>
-        <w:t xml:space="preserve"> </w:t>
-      </w:r>
-      <w:r>
-        <w:rPr>
-          <w:lang w:val="en-US"/>
-        </w:rPr>
-        <w:t>RESTful Web Service</w:t>
-      </w:r>
-    </w:p>
-    <w:p>
-      <w:pPr>
-        <w:pStyle w:val="Heading3"/>
-        <w:rPr>
-          <w:lang w:val="en-US"/>
-        </w:rPr>
-      </w:pPr>
-      <w:r>
-        <w:rPr>
-          <w:lang w:val="en-US"/>
-        </w:rPr>
-        <w:t>T</w:t>
-      </w:r>
-      <w:r>
-        <w:rPr>
-          <w:lang w:val="en-US"/>
-        </w:rPr>
-        <w:t xml:space="preserve">ại sao nên sử dụng kiến trúc </w:t>
-      </w:r>
-      <w:r>
-        <w:rPr>
-          <w:lang w:val="en-US"/>
-        </w:rPr>
-        <w:t>RESTful Web Service</w:t>
-      </w:r>
-      <w:r>
-        <w:rPr>
-          <w:lang w:val="en-US"/>
-        </w:rPr>
-        <w:t xml:space="preserve"> trong thiết kế web</w:t>
-      </w:r>
-    </w:p>
-    <w:p>
-      <w:pPr>
-        <w:pStyle w:val="Heading2"/>
-      </w:pPr>
-      <w:bookmarkStart w:id="11" w:name="_bookmark10"/>
-      <w:bookmarkEnd w:id="11"/>
-      <w:r>
-        <w:t>Cơ sở dữ liệu</w:t>
-      </w:r>
-      <w:r>
-        <w:rPr>
-          <w:spacing w:val="-3"/>
-        </w:rPr>
-        <w:t xml:space="preserve"> </w:t>
-      </w:r>
-      <w:r>
-        <w:t>MySQL</w:t>
-      </w:r>
-    </w:p>
-    <w:p>
-      <w:pPr>
-        <w:pStyle w:val="Heading3"/>
-      </w:pPr>
-      <w:bookmarkStart w:id="12" w:name="_bookmark11"/>
-      <w:bookmarkEnd w:id="12"/>
-      <w:r>
-        <w:t>Giới thiệu</w:t>
-      </w:r>
-      <w:r>
-        <w:rPr>
-          <w:lang w:val="en-US"/>
-        </w:rPr>
-        <w:t xml:space="preserve"> về</w:t>
-      </w:r>
-      <w:r>
-        <w:t xml:space="preserve"> cơ sở dữ</w:t>
-      </w:r>
-      <w:r>
-        <w:rPr>
-          <w:spacing w:val="-3"/>
-        </w:rPr>
-        <w:t xml:space="preserve"> </w:t>
-      </w:r>
-      <w:r>
-        <w:t>liệu</w:t>
-      </w:r>
-    </w:p>
-    <w:p>
-      <w:pPr>
-        <w:pStyle w:val="BodyText"/>
-        <w:spacing w:before="158" w:line="360" w:lineRule="auto"/>
-        <w:ind w:left="805" w:right="1123" w:firstLine="566"/>
-        <w:jc w:val="both"/>
-      </w:pPr>
-      <w:r>
-        <w:t xml:space="preserve">MySQL là ứng dụng cơ sở dữ liệu mã nguồn mở phổ biến nhất hiện nay </w:t>
-      </w:r>
-      <w:r>
-        <w:lastRenderedPageBreak/>
-        <w:t>(theo www.mysql.com) và được sử dụng phối hợp với PHP. Trước khi làm việc với MySQL cần xác định các nhu cầu cho ứng dụng.</w:t>
-      </w:r>
-    </w:p>
-    <w:p>
-      <w:pPr>
-        <w:pStyle w:val="BodyText"/>
-        <w:spacing w:line="360" w:lineRule="auto"/>
-        <w:ind w:left="805" w:right="1126" w:firstLine="566"/>
-        <w:jc w:val="both"/>
-      </w:pPr>
-      <w:r>
-        <w:t>MySQL là cơ sở dữ có trình giao diện trên Windows hay Linux, cho phép người sử dụng có thể thao tác các hành động liên quan đến nó</w:t>
-      </w:r>
-      <w:r>
-        <w:rPr>
-          <w:b/>
-        </w:rPr>
-        <w:t xml:space="preserve">. </w:t>
-      </w:r>
-      <w:r>
-        <w:t xml:space="preserve">Việc tìm hiểu từng công nghệ trước khi bắt tay vào việc viết </w:t>
-      </w:r>
-      <w:r>
-        <w:rPr>
-          <w:spacing w:val="-3"/>
-        </w:rPr>
-        <w:t xml:space="preserve">mã </w:t>
-      </w:r>
-      <w:r>
-        <w:t>kịch bản PHP, việc tích hợp hai công nghệ PHP và MySQL là một công việc cần thiết và rất quan trọng.</w:t>
-      </w:r>
-    </w:p>
-    <w:p>
-      <w:pPr>
-        <w:spacing w:line="360" w:lineRule="auto"/>
-        <w:jc w:val="both"/>
-        <w:sectPr>
-          <w:pgSz w:w="11910" w:h="16850"/>
-          <w:pgMar w:top="1260" w:right="0" w:bottom="1160" w:left="1180" w:header="727" w:footer="966" w:gutter="0"/>
-          <w:cols w:space="720"/>
-        </w:sectPr>
-      </w:pPr>
-    </w:p>
-    <w:p>
-      <w:pPr>
-        <w:pStyle w:val="BodyText"/>
-        <w:rPr>
-          <w:sz w:val="20"/>
-        </w:rPr>
-      </w:pPr>
-    </w:p>
-    <w:p>
-      <w:pPr>
-        <w:pStyle w:val="Heading3"/>
-      </w:pPr>
-      <w:bookmarkStart w:id="13" w:name="_bookmark12"/>
-      <w:bookmarkEnd w:id="13"/>
-      <w:r>
-        <w:t>Mục đích sử dụng cơ sở dữ</w:t>
-      </w:r>
-      <w:r>
-        <w:rPr>
-          <w:spacing w:val="-5"/>
-        </w:rPr>
-        <w:t xml:space="preserve"> </w:t>
-      </w:r>
-      <w:r>
-        <w:t>liệu</w:t>
-      </w:r>
-    </w:p>
-    <w:p>
-      <w:pPr>
-        <w:pStyle w:val="BodyText"/>
-        <w:spacing w:before="155" w:line="360" w:lineRule="auto"/>
-        <w:ind w:left="805" w:right="1125" w:firstLine="566"/>
-        <w:jc w:val="right"/>
-      </w:pPr>
-      <w:r>
-        <w:t xml:space="preserve">Mục đích sử dụng cơ sở dữ liệu bao gồm các chức năng như: lưu trữ (storage), </w:t>
-      </w:r>
-      <w:r>
-        <w:rPr>
-          <w:spacing w:val="-4"/>
-        </w:rPr>
-        <w:t xml:space="preserve">truy </w:t>
-      </w:r>
-      <w:r>
-        <w:rPr>
-          <w:spacing w:val="-3"/>
-        </w:rPr>
-        <w:t xml:space="preserve">cập </w:t>
-      </w:r>
-      <w:r>
-        <w:rPr>
-          <w:spacing w:val="-5"/>
-        </w:rPr>
-        <w:t xml:space="preserve">(accessibility), </w:t>
-      </w:r>
-      <w:r>
-        <w:t xml:space="preserve">tổ </w:t>
-      </w:r>
-      <w:r>
-        <w:rPr>
-          <w:spacing w:val="-4"/>
-        </w:rPr>
-        <w:t xml:space="preserve">chức </w:t>
-      </w:r>
-      <w:r>
-        <w:rPr>
-          <w:spacing w:val="-5"/>
-        </w:rPr>
-        <w:t xml:space="preserve">(organization) </w:t>
-      </w:r>
-      <w:r>
-        <w:t xml:space="preserve">và xử lí </w:t>
-      </w:r>
-      <w:r>
-        <w:rPr>
-          <w:spacing w:val="-5"/>
-        </w:rPr>
-        <w:t>(manipulation).</w:t>
-      </w:r>
-    </w:p>
-    <w:p>
-      <w:pPr>
-        <w:pStyle w:val="BodyText"/>
-        <w:spacing w:line="360" w:lineRule="auto"/>
-        <w:ind w:left="805" w:right="1126" w:firstLine="566"/>
-        <w:jc w:val="both"/>
-      </w:pPr>
-      <w:r>
-        <w:rPr>
-          <w:i/>
-        </w:rPr>
-        <w:t>Lưu trữ</w:t>
-      </w:r>
-      <w:r>
-        <w:t>: Lưu trữ trên đĩa và có thể chuyển đổi dữ liệu từ cơ sở dữ liệu này sang cơ sở dữ liệu khác, nếu bạn sử dụng cho quy mô nhỏ, bạn có thể chọn cơ sở dữ liệu nhỏ như: Microsoft Exel, Microsoft Access, MySQL, Microsoft Visual FoxPro… Nếu ứng dụng có quy mô lớn, bạn có thể chọn cơ sở dữ liệu có quy mô lớn như: Oracle, SQL Server…</w:t>
-      </w:r>
-    </w:p>
-    <w:p>
-      <w:pPr>
-        <w:pStyle w:val="BodyText"/>
-        <w:spacing w:line="360" w:lineRule="auto"/>
-        <w:ind w:left="805" w:right="1125" w:firstLine="566"/>
-        <w:jc w:val="both"/>
-      </w:pPr>
-      <w:r>
-        <w:rPr>
-          <w:i/>
-        </w:rPr>
-        <w:t>Truy cập</w:t>
-      </w:r>
-      <w:r>
-        <w:t>: Truy cập dữ liệu phụ thuộc vào mục đích và yêu cầu của người sử dụng, ở mức độ mang tính cục bộ, truy cập cơ sỏ dữ liệu ngay trong cơ sở dữ liệu với nhau, nhằm trao đổi hay xử lí dữ liệu ngay bên trong chính nó, nhưng do mục đích và yêu cầu người dùng vượt ra ngoài cơ sở dữ liệu, nên bạn cần có các phương thức truy cập dữ liệu giữa các cơ sở dử liệu với nhau như: Microsoft Access với SQL Server, hay SQL Server và cơ sở dữ liệu Oracle....</w:t>
-      </w:r>
-    </w:p>
-    <w:p>
-      <w:pPr>
-        <w:pStyle w:val="BodyText"/>
-        <w:spacing w:before="1" w:line="360" w:lineRule="auto"/>
-        <w:ind w:left="805" w:right="1126" w:firstLine="566"/>
-        <w:jc w:val="both"/>
-      </w:pPr>
-      <w:r>
-        <w:rPr>
-          <w:i/>
-        </w:rPr>
-        <w:t>Tổ chức</w:t>
-      </w:r>
-      <w:r>
-        <w:t>: Tổ chức cơ sở dữ liệu phụ thuộc vào mô hình cơ sở dữ liệu, phân tích và thiết kế cơ sở dữ liệu tức là tổ chức cơ sở dữ liệu phụ thuộc vào đặc điểm riêng của từng ứng dụng. Tuy nhiên khi tổ chức cơ sở dữ liệu cần phải tuân theo một số tiêu chuẩn của hệ thống cơ sở dữ liệu nnhằm tăng tính tối ưu khi truy cập và xử lí.</w:t>
-      </w:r>
-    </w:p>
-    <w:p>
-      <w:pPr>
-        <w:pStyle w:val="BodyText"/>
-        <w:spacing w:line="360" w:lineRule="auto"/>
-        <w:ind w:left="805" w:right="1127" w:firstLine="566"/>
-        <w:jc w:val="both"/>
-      </w:pPr>
-      <w:r>
-        <w:rPr>
-          <w:i/>
-        </w:rPr>
-        <w:t>Xử lí</w:t>
-      </w:r>
-      <w:r>
-        <w:t>: Tùy vào nhu cầu tính toán và truy vấn cơ sở dữ liệu với các mục đích khác nhau, cần phải sử dụng các phát biểu truy vấn cùng các phép toán, phát biểu của cơ sở dữ liệu để xuất ra kết quả như yêu cầu. Để thao tác hay xử lí dữ liệu bên trong chính cơ sở dữ liệu ta sử dụng các ngôn ngữ lập trình như: PHP, C++, Java, Visual Basic…</w:t>
-      </w:r>
-    </w:p>
-    <w:p>
-      <w:pPr>
-        <w:spacing w:line="360" w:lineRule="auto"/>
-        <w:jc w:val="both"/>
-      </w:pPr>
-    </w:p>
-    <w:p>
-      <w:pPr>
-        <w:pStyle w:val="Heading2"/>
-        <w:rPr>
-          <w:lang w:val="en-US"/>
-        </w:rPr>
-      </w:pPr>
-      <w:r>
-        <w:rPr>
-          <w:lang w:val="en-US"/>
-        </w:rPr>
-        <w:t xml:space="preserve">Ngôn ngữ </w:t>
-      </w:r>
-      <w:r>
-        <w:rPr>
-          <w:lang w:val="en-US"/>
-        </w:rPr>
-        <w:t>CSS</w:t>
-      </w:r>
-    </w:p>
-    <w:p>
-      <w:pPr>
-        <w:pStyle w:val="Heading3"/>
-        <w:rPr>
-          <w:lang w:val="en-US"/>
-        </w:rPr>
-      </w:pPr>
-      <w:r>
-        <w:rPr>
-          <w:lang w:val="en-US"/>
-        </w:rPr>
-        <w:t>Giới thiệu về CSS</w:t>
-      </w:r>
-    </w:p>
-    <w:p>
-      <w:pPr>
-        <w:pStyle w:val="Heading3"/>
-        <w:rPr>
-          <w:lang w:val="en-US"/>
-        </w:rPr>
-      </w:pPr>
-      <w:r>
-        <w:rPr>
-          <w:lang w:val="en-US"/>
-        </w:rPr>
-        <w:t>Tại sao nên sử dụng CSS</w:t>
-      </w:r>
-    </w:p>
-    <w:p>
-      <w:pPr>
-        <w:pStyle w:val="Heading2"/>
-        <w:rPr>
-          <w:lang w:val="en-US"/>
-        </w:rPr>
-      </w:pPr>
-      <w:r>
-        <w:rPr>
-          <w:lang w:val="en-US"/>
-        </w:rPr>
-        <w:lastRenderedPageBreak/>
-        <w:t xml:space="preserve">Ngôn ngữ </w:t>
-      </w:r>
-      <w:r>
-        <w:rPr>
-          <w:lang w:val="en-US"/>
-        </w:rPr>
-        <w:t>HTML</w:t>
-      </w:r>
-    </w:p>
-    <w:p>
-      <w:pPr>
-        <w:pStyle w:val="Heading3"/>
-        <w:rPr>
-          <w:lang w:val="en-US"/>
-        </w:rPr>
-      </w:pPr>
-      <w:r>
-        <w:rPr>
-          <w:lang w:val="en-US"/>
-        </w:rPr>
-        <w:t>Giới thiệu về HTML</w:t>
-      </w:r>
-    </w:p>
-    <w:p>
-      <w:pPr>
-        <w:pStyle w:val="Heading3"/>
-        <w:rPr>
-          <w:lang w:val="en-US"/>
-        </w:rPr>
-      </w:pPr>
-      <w:r>
-        <w:rPr>
-          <w:lang w:val="en-US"/>
-        </w:rPr>
-        <w:t>Tại sao nên sử dụng HTML</w:t>
-      </w:r>
-    </w:p>
-    <w:p>
-      <w:pPr>
-        <w:pStyle w:val="Heading2"/>
-        <w:rPr>
-          <w:lang w:val="en-US"/>
-        </w:rPr>
-      </w:pPr>
-      <w:r>
-        <w:rPr>
-          <w:lang w:val="en-US"/>
-        </w:rPr>
-        <w:t>Ngôn ngữ</w:t>
-      </w:r>
-      <w:r>
-        <w:rPr>
-          <w:lang w:val="en-US"/>
-        </w:rPr>
-        <w:t xml:space="preserve"> lập trình</w:t>
-      </w:r>
-      <w:r>
-        <w:rPr>
-          <w:lang w:val="en-US"/>
-        </w:rPr>
-        <w:t xml:space="preserve"> </w:t>
-      </w:r>
-      <w:r>
-        <w:rPr>
-          <w:lang w:val="en-US"/>
-        </w:rPr>
-        <w:t>Type</w:t>
-      </w:r>
-      <w:r>
-        <w:rPr>
-          <w:lang w:val="en-US"/>
-        </w:rPr>
-        <w:t>Script</w:t>
-      </w:r>
-    </w:p>
-    <w:p>
-      <w:pPr>
-        <w:pStyle w:val="Heading3"/>
-        <w:rPr>
-          <w:lang w:val="en-US"/>
-        </w:rPr>
-      </w:pPr>
-      <w:r>
-        <w:rPr>
-          <w:lang w:val="en-US"/>
-        </w:rPr>
-        <w:t>Giới thiệu về TypeScript</w:t>
-      </w:r>
-    </w:p>
-    <w:p>
-      <w:pPr>
-        <w:pStyle w:val="Heading3"/>
-        <w:rPr>
-          <w:lang w:val="en-US"/>
-        </w:rPr>
-      </w:pPr>
-      <w:r>
-        <w:rPr>
-          <w:lang w:val="en-US"/>
-        </w:rPr>
-        <w:t>Tại sao nên sử dụng TypeScript thay vì JavaScript</w:t>
-      </w:r>
-    </w:p>
-    <w:p>
-      <w:pPr>
-        <w:pStyle w:val="Heading2"/>
-        <w:rPr>
-          <w:lang w:val="en-US"/>
-        </w:rPr>
-      </w:pPr>
-      <w:r>
-        <w:rPr>
-          <w:lang w:val="en-US"/>
-        </w:rPr>
-        <w:t>Bootstrap Frame</w:t>
-      </w:r>
-      <w:r>
-        <w:rPr>
-          <w:lang w:val="en-US"/>
-        </w:rPr>
-        <w:t>w</w:t>
-      </w:r>
-      <w:r>
-        <w:rPr>
-          <w:lang w:val="en-US"/>
-        </w:rPr>
-        <w:t>ork</w:t>
-      </w:r>
-    </w:p>
-    <w:p>
-      <w:pPr>
-        <w:pStyle w:val="Heading3"/>
-        <w:rPr>
-          <w:lang w:val="en-US"/>
-        </w:rPr>
-      </w:pPr>
-      <w:r>
-        <w:rPr>
-          <w:lang w:val="en-US"/>
-        </w:rPr>
-        <w:t>Giới thiệu về Bootstrap Framework</w:t>
-      </w:r>
-    </w:p>
-    <w:p>
-      <w:pPr>
-        <w:pStyle w:val="Heading3"/>
-        <w:rPr>
-          <w:lang w:val="en-US"/>
-        </w:rPr>
-      </w:pPr>
-      <w:r>
-        <w:rPr>
-          <w:lang w:val="en-US"/>
-        </w:rPr>
-        <w:t>Tại sao nên sử dụng Bootstrap Framework</w:t>
-      </w:r>
-    </w:p>
-    <w:p>
-      <w:pPr>
-        <w:pStyle w:val="Heading2"/>
-        <w:rPr>
-          <w:lang w:val="en-US"/>
-        </w:rPr>
-      </w:pPr>
-      <w:r>
-        <w:rPr>
-          <w:lang w:val="en-US"/>
-        </w:rPr>
-        <w:t>Angular++ Fram</w:t>
-      </w:r>
-      <w:r>
-        <w:rPr>
-          <w:lang w:val="en-US"/>
-        </w:rPr>
-        <w:t>ework</w:t>
-      </w:r>
-    </w:p>
-    <w:p>
-      <w:pPr>
-        <w:pStyle w:val="Heading3"/>
-        <w:rPr>
-          <w:lang w:val="en-US"/>
-        </w:rPr>
-      </w:pPr>
-      <w:r>
-        <w:rPr>
-          <w:lang w:val="en-US"/>
-        </w:rPr>
-        <w:t>Giới thiệu về  Angular++ Framework</w:t>
-      </w:r>
-    </w:p>
-    <w:p>
-      <w:pPr>
-        <w:pStyle w:val="Heading3"/>
-        <w:rPr>
-          <w:lang w:val="en-US"/>
-        </w:rPr>
-        <w:sectPr>
-          <w:pgSz w:w="11910" w:h="16850"/>
-          <w:pgMar w:top="1260" w:right="0" w:bottom="1160" w:left="1180" w:header="727" w:footer="966" w:gutter="0"/>
-          <w:cols w:space="720"/>
-        </w:sectPr>
-      </w:pPr>
-      <w:r>
-        <w:rPr>
-          <w:lang w:val="en-US"/>
-        </w:rPr>
-        <w:t>Tại sao nên sử dụng Angular++ Framework</w:t>
-      </w:r>
-    </w:p>
-    <w:p>
-      <w:pPr>
-        <w:pStyle w:val="BodyText"/>
-        <w:rPr>
-          <w:sz w:val="20"/>
-        </w:rPr>
-      </w:pPr>
-    </w:p>
-    <w:p>
-      <w:pPr>
-        <w:pStyle w:val="Heading1"/>
-      </w:pPr>
-      <w:bookmarkStart w:id="14" w:name="_bookmark13"/>
-      <w:bookmarkEnd w:id="14"/>
-      <w:r>
-        <w:t>TÓM TẮT CHƯƠNG 1</w:t>
-      </w:r>
-    </w:p>
-    <w:p>
-      <w:pPr>
-        <w:pStyle w:val="BodyText"/>
-        <w:spacing w:before="6"/>
-        <w:rPr>
-          <w:b/>
-          <w:sz w:val="34"/>
-        </w:rPr>
-      </w:pPr>
-    </w:p>
-    <w:p>
-      <w:pPr>
-        <w:pStyle w:val="BodyText"/>
-        <w:spacing w:line="360" w:lineRule="auto"/>
-        <w:ind w:left="805" w:right="1130" w:firstLine="566"/>
-        <w:jc w:val="both"/>
-      </w:pPr>
-      <w:r>
-        <w:t>Trong chương 1, đồ án đã phác họa khái quát các khái niệm về ngôn ngữ PHP và cơ sở dữ liệu MySQL. Trên cơ sơ đó, đồ án sẽ đi vào xây dựng backend cho trang web bán hàng online thông qua các yếu tố khảo sát thực tế và nhu cầu của khách hàng.</w:t>
-      </w:r>
-    </w:p>
-    <w:p>
-      <w:pPr>
-        <w:spacing w:line="360" w:lineRule="auto"/>
-        <w:jc w:val="both"/>
-        <w:sectPr>
-          <w:pgSz w:w="11910" w:h="16850"/>
-          <w:pgMar w:top="1260" w:right="0" w:bottom="1160" w:left="1180" w:header="727" w:footer="966" w:gutter="0"/>
-          <w:cols w:space="720"/>
-        </w:sectPr>
-      </w:pPr>
-    </w:p>
-    <w:p>
-      <w:pPr>
-        <w:pStyle w:val="BodyText"/>
-        <w:rPr>
-          <w:sz w:val="20"/>
-        </w:rPr>
-      </w:pPr>
-    </w:p>
-    <w:p>
-      <w:pPr>
-        <w:pStyle w:val="Heading1"/>
-        <w:ind w:left="1057" w:right="0"/>
-        <w:jc w:val="left"/>
-        <w:rPr>
-          <w:lang w:val="en-US"/>
-        </w:rPr>
-      </w:pPr>
-      <w:bookmarkStart w:id="15" w:name="_bookmark14"/>
-      <w:bookmarkEnd w:id="15"/>
-      <w:r>
-        <w:t xml:space="preserve">CHƯƠNG 2. KHẢO SÁT CÁC YÊU CẦU CỦA </w:t>
-      </w:r>
-      <w:r>
-        <w:rPr>
-          <w:lang w:val="en-US"/>
-        </w:rPr>
-        <w:t>HỆ THỐNG</w:t>
-      </w:r>
-    </w:p>
-    <w:p>
-      <w:pPr>
-        <w:pStyle w:val="BodyText"/>
-        <w:spacing w:before="6"/>
-        <w:rPr>
-          <w:b/>
-          <w:sz w:val="34"/>
-        </w:rPr>
-      </w:pPr>
-    </w:p>
-    <w:p>
-      <w:pPr>
-        <w:pStyle w:val="BodyText"/>
-        <w:spacing w:line="360" w:lineRule="auto"/>
-        <w:ind w:left="805" w:right="1128" w:firstLine="566"/>
-        <w:jc w:val="both"/>
-      </w:pPr>
-      <w:r>
-        <w:t xml:space="preserve">Trong chương này chúng ta sẽ phân tích các yêu cầu của đề tài như việc tóm tắt hoạt động của hệ thống </w:t>
-      </w:r>
-      <w:r>
-        <w:rPr>
-          <w:spacing w:val="-3"/>
-        </w:rPr>
-        <w:t xml:space="preserve">mà </w:t>
-      </w:r>
-      <w:r>
-        <w:t>dự án sẽ được ứng dụng, phạm vi ứng dụng của đề tài và đối tượng sử dụng, mục đích của dự án. Xác định yêu cầu của khách hàng: Xuất phát từ hệ thống hiện hành của cửa hàng cùng với yêu cầu của khách hàng để vạch ra được yêu cầu hệ thống cần xây dựng như việc thiết kế giao diện, yêu cầu về chức năng và yêu cầu về bảo mật Trong chương này chúng ta đi xây dựng một số biểu đồ Use Case, biểu đồ hoạt động của các chức năng trong hệ thống và thông tin cơ sở dữ liệu của chương</w:t>
-      </w:r>
-      <w:r>
-        <w:rPr>
-          <w:spacing w:val="-15"/>
-        </w:rPr>
-        <w:t xml:space="preserve"> </w:t>
-      </w:r>
-      <w:r>
-        <w:t>trình.</w:t>
-      </w:r>
-    </w:p>
-    <w:p>
-      <w:pPr>
-        <w:pStyle w:val="Heading2"/>
-      </w:pPr>
-      <w:bookmarkStart w:id="16" w:name="_bookmark15"/>
-      <w:bookmarkEnd w:id="16"/>
-      <w:r>
-        <w:t>Phân tích yêu cầu đề</w:t>
-      </w:r>
-      <w:r>
-        <w:rPr>
-          <w:spacing w:val="-4"/>
-        </w:rPr>
-        <w:t xml:space="preserve"> </w:t>
-      </w:r>
-      <w:r>
-        <w:t>tài</w:t>
-      </w:r>
-    </w:p>
-    <w:p>
-      <w:pPr>
-        <w:pStyle w:val="Heading3"/>
-      </w:pPr>
-      <w:bookmarkStart w:id="17" w:name="_bookmark16"/>
-      <w:bookmarkEnd w:id="17"/>
       <w:r>
         <w:t>Tóm tắt hoạt động của hệ thống mà dự án sẽ được ứng</w:t>
       </w:r>
@@ -7900,8 +7792,8 @@
       <w:pPr>
         <w:pStyle w:val="Heading2"/>
       </w:pPr>
-      <w:bookmarkStart w:id="18" w:name="_bookmark17"/>
-      <w:bookmarkEnd w:id="18"/>
+      <w:bookmarkStart w:id="11" w:name="_bookmark17"/>
+      <w:bookmarkEnd w:id="11"/>
       <w:r>
         <w:t>Phạm vi dự án được ứng</w:t>
       </w:r>
@@ -7930,8 +7822,8 @@
       <w:pPr>
         <w:pStyle w:val="Heading2"/>
       </w:pPr>
-      <w:bookmarkStart w:id="19" w:name="_bookmark18"/>
-      <w:bookmarkEnd w:id="19"/>
+      <w:bookmarkStart w:id="12" w:name="_bookmark18"/>
+      <w:bookmarkEnd w:id="12"/>
       <w:r>
         <w:t>Đối tượng sử</w:t>
       </w:r>
@@ -8035,8 +7927,8 @@
       <w:pPr>
         <w:pStyle w:val="Heading2"/>
       </w:pPr>
-      <w:bookmarkStart w:id="20" w:name="_bookmark19"/>
-      <w:bookmarkEnd w:id="20"/>
+      <w:bookmarkStart w:id="13" w:name="_bookmark19"/>
+      <w:bookmarkEnd w:id="13"/>
       <w:r>
         <w:t>Mục đích của dự</w:t>
       </w:r>
@@ -8248,8 +8140,8 @@
       <w:pPr>
         <w:pStyle w:val="Heading2"/>
       </w:pPr>
-      <w:bookmarkStart w:id="21" w:name="_bookmark20"/>
-      <w:bookmarkEnd w:id="21"/>
+      <w:bookmarkStart w:id="14" w:name="_bookmark20"/>
+      <w:bookmarkEnd w:id="14"/>
       <w:r>
         <w:t>Xác định yêu cầu của khách</w:t>
       </w:r>
@@ -8267,8 +8159,8 @@
       <w:pPr>
         <w:pStyle w:val="Heading3"/>
       </w:pPr>
-      <w:bookmarkStart w:id="22" w:name="_bookmark21"/>
-      <w:bookmarkEnd w:id="22"/>
+      <w:bookmarkStart w:id="15" w:name="_bookmark21"/>
+      <w:bookmarkEnd w:id="15"/>
       <w:r>
         <w:t>Hệ thống hiện hành của cửa</w:t>
       </w:r>
@@ -8335,8 +8227,8 @@
       <w:pPr>
         <w:pStyle w:val="Heading2"/>
       </w:pPr>
-      <w:bookmarkStart w:id="23" w:name="_bookmark22"/>
-      <w:bookmarkEnd w:id="23"/>
+      <w:bookmarkStart w:id="16" w:name="_bookmark22"/>
+      <w:bookmarkEnd w:id="16"/>
       <w:r>
         <w:t>Hệ thống đề</w:t>
       </w:r>
@@ -10113,8 +10005,8 @@
       <w:pPr>
         <w:pStyle w:val="Heading1"/>
       </w:pPr>
-      <w:bookmarkStart w:id="24" w:name="_bookmark23"/>
-      <w:bookmarkEnd w:id="24"/>
+      <w:bookmarkStart w:id="17" w:name="_bookmark23"/>
+      <w:bookmarkEnd w:id="17"/>
       <w:r>
         <w:t>TÓM TẮT CHƯƠNG 2</w:t>
       </w:r>
@@ -10167,8 +10059,8 @@
           <w:lang w:val="en-US"/>
         </w:rPr>
       </w:pPr>
-      <w:bookmarkStart w:id="25" w:name="_bookmark24"/>
-      <w:bookmarkEnd w:id="25"/>
+      <w:bookmarkStart w:id="18" w:name="_bookmark24"/>
+      <w:bookmarkEnd w:id="18"/>
       <w:r>
         <w:t>CHƯƠNG 3. PHÂN TÍCH</w:t>
       </w:r>
@@ -10211,10 +10103,10 @@
       <w:pPr>
         <w:pStyle w:val="Heading2"/>
       </w:pPr>
-      <w:bookmarkStart w:id="26" w:name="_bookmark25"/>
-      <w:bookmarkStart w:id="27" w:name="_bookmark27"/>
-      <w:bookmarkEnd w:id="26"/>
-      <w:bookmarkEnd w:id="27"/>
+      <w:bookmarkStart w:id="19" w:name="_bookmark25"/>
+      <w:bookmarkStart w:id="20" w:name="_bookmark27"/>
+      <w:bookmarkEnd w:id="19"/>
+      <w:bookmarkEnd w:id="20"/>
       <w:r>
         <w:t>Phân tích các chức năng của hệ</w:t>
       </w:r>
@@ -10414,7 +10306,7 @@
               <o:lock v:ext="edit" aspectratio="t"/>
             </v:shapetype>
             <v:shape id="_x0000_s1748" type="#_x0000_t75" style="position:absolute;left:3870;top:902;width:146;height:140">
-              <v:imagedata r:id="rId9" o:title=""/>
+              <v:imagedata r:id="rId11" o:title=""/>
             </v:shape>
             <v:shape id="_x0000_s1747" style="position:absolute;left:517;top:-634;width:461;height:1025" coordorigin="518,-633" coordsize="461,1025" o:spt="100" adj="0,,0" path="m3807,3803r273,m3943,4065r137,261m3943,3738r,327l3807,4326e" filled="f" strokeweight=".15442mm">
               <v:stroke joinstyle="round"/>
@@ -10422,7 +10314,7 @@
               <v:path arrowok="t" o:connecttype="segments"/>
             </v:shape>
             <v:shape id="_x0000_s1746" type="#_x0000_t75" style="position:absolute;left:3870;top:3602;width:146;height:140">
-              <v:imagedata r:id="rId9" o:title=""/>
+              <v:imagedata r:id="rId11" o:title=""/>
             </v:shape>
             <v:shape id="_x0000_s1745" style="position:absolute;left:978;top:-7417;width:5923;height:20189" coordorigin="979,-7416" coordsize="5923,20189" o:spt="100" adj="0,,0" path="m6023,163l4333,3938m6074,789l4319,3938m6023,163r7,-47l6050,72r33,-42l6128,-9r55,-35l6247,-75r73,-27l6400,-123r87,-16l6578,-149r97,-4l6771,-149r92,10l6950,-123r80,21l7102,-75r65,31l7222,-9r44,39l7299,72r21,44l7327,163r-7,47l7299,254r-33,42l7222,335r-55,35l7102,401r-72,27l6950,449r-87,16l6771,475r-96,4l6578,475r-91,-10l6400,449r-80,-21l6247,401r-64,-31l6128,335r-45,-39l6050,254r-20,-44l6023,163xm6074,789r8,-48l6105,697r36,-42l6190,617r60,-34l6320,554r79,-24l6485,513r92,-11l6675,498r97,4l6865,513r86,17l7030,554r70,29l7160,617r48,38l7245,697r23,44l7275,789r-7,47l7245,881r-37,41l7160,960r-60,34l7030,1023r-79,24l6865,1065r-93,11l6675,1079r-98,-3l6485,1065r-86,-18l6320,1023r-70,-29l6190,960r-49,-38l6105,881r-23,-45l6074,789xm6076,11061r7,-50l6103,10964r33,-45l6180,10876r54,-39l6298,10802r73,-31l6451,10745r87,-21l6632,10708r98,-10l6833,10695r102,3l7034,10708r93,16l7214,10745r81,26l7367,10802r64,35l7486,10876r43,43l7562,10964r20,47l7589,11061r-7,50l7562,11158r-33,46l7486,11246r-55,39l7367,11320r-72,31l7214,11377r-87,21l7034,11414r-99,10l6833,11427r-103,-3l6632,11414r-94,-16l6451,11377r-80,-26l6298,11320r-64,-35l6180,11246r-44,-42l6103,11158r-20,-47l6076,11061xm4080,1102l5471,2681r10,-5l5491,2675r11,2l5510,2684r6,9l5517,2704r-3,10l5507,2722r579,656m6079,5043r8,-47l6109,4953r36,-41l6192,4875r59,-33l6319,4813r77,-23l6480,4773r90,-11l6666,4759r95,3l6851,4773r84,17l7012,4813r68,29l7139,4875r48,37l7222,4953r22,43l7252,5043r-8,46l7222,5132r-35,41l7139,5210r-59,33l7012,5272r-77,23l6851,5312r-90,11l6666,5326r-96,-3l6480,5312r-84,-17l6319,5272r-68,-29l6192,5210r-47,-37l6109,5132r-22,-43l6079,5043xm4319,3938l6079,5043e" filled="f" strokeweight=".15442mm">
               <v:stroke joinstyle="round"/>
@@ -10772,7 +10664,7 @@
               <v:path arrowok="t" o:connecttype="segments"/>
             </v:shape>
             <v:shape id="_x0000_s1730" type="#_x0000_t75" style="position:absolute;left:9910;top:174;width:146;height:140">
-              <v:imagedata r:id="rId10" o:title=""/>
+              <v:imagedata r:id="rId12" o:title=""/>
             </v:shape>
             <w10:wrap anchorx="page"/>
           </v:group>
@@ -11505,8 +11397,8 @@
           <w:sz w:val="24"/>
         </w:rPr>
       </w:pPr>
-      <w:bookmarkStart w:id="28" w:name="_bookmark28"/>
-      <w:bookmarkEnd w:id="28"/>
+      <w:bookmarkStart w:id="21" w:name="_bookmark28"/>
+      <w:bookmarkEnd w:id="21"/>
       <w:r>
         <w:rPr>
           <w:b/>
@@ -11542,8 +11434,8 @@
       <w:pPr>
         <w:pStyle w:val="Heading4"/>
       </w:pPr>
-      <w:bookmarkStart w:id="29" w:name="_bookmark29"/>
-      <w:bookmarkEnd w:id="29"/>
+      <w:bookmarkStart w:id="22" w:name="_bookmark29"/>
+      <w:bookmarkEnd w:id="22"/>
       <w:r>
         <w:t>Các chức năng của đối tượng Customer (Khách vãng</w:t>
       </w:r>
@@ -12537,8 +12429,8 @@
       <w:pPr>
         <w:pStyle w:val="Heading3"/>
       </w:pPr>
-      <w:bookmarkStart w:id="30" w:name="_bookmark30"/>
-      <w:bookmarkEnd w:id="30"/>
+      <w:bookmarkStart w:id="23" w:name="_bookmark30"/>
+      <w:bookmarkEnd w:id="23"/>
       <w:r>
         <w:t>Các chức năng của đối tượng Member (thành</w:t>
       </w:r>
@@ -13213,8 +13105,8 @@
       <w:pPr>
         <w:pStyle w:val="Heading3"/>
       </w:pPr>
-      <w:bookmarkStart w:id="31" w:name="_bookmark31"/>
-      <w:bookmarkEnd w:id="31"/>
+      <w:bookmarkStart w:id="24" w:name="_bookmark31"/>
+      <w:bookmarkEnd w:id="24"/>
       <w:r>
         <w:t xml:space="preserve">Chức năng của Administrator </w:t>
       </w:r>
@@ -14520,8 +14412,8 @@
                     </w:rPr>
                     <w:t>Hì</w:t>
                   </w:r>
-                  <w:bookmarkStart w:id="32" w:name="_bookmark33"/>
-                  <w:bookmarkEnd w:id="32"/>
+                  <w:bookmarkStart w:id="25" w:name="_bookmark33"/>
+                  <w:bookmarkEnd w:id="25"/>
                   <w:r>
                     <w:rPr>
                       <w:b/>
@@ -14541,8 +14433,8 @@
       <w:pPr>
         <w:pStyle w:val="Heading2"/>
       </w:pPr>
-      <w:bookmarkStart w:id="33" w:name="_bookmark32"/>
-      <w:bookmarkEnd w:id="33"/>
+      <w:bookmarkStart w:id="26" w:name="_bookmark32"/>
+      <w:bookmarkEnd w:id="26"/>
       <w:r>
         <w:t xml:space="preserve">Biểu đồ phân tích thiết </w:t>
       </w:r>
@@ -14630,7 +14522,7 @@
                     <pic:cNvPicPr/>
                   </pic:nvPicPr>
                   <pic:blipFill>
-                    <a:blip r:embed="rId11" cstate="print"/>
+                    <a:blip r:embed="rId13" cstate="print"/>
                     <a:stretch>
                       <a:fillRect/>
                     </a:stretch>
@@ -14688,8 +14580,8 @@
       <w:pPr>
         <w:pStyle w:val="Heading2"/>
       </w:pPr>
-      <w:bookmarkStart w:id="34" w:name="_bookmark34"/>
-      <w:bookmarkEnd w:id="34"/>
+      <w:bookmarkStart w:id="27" w:name="_bookmark34"/>
+      <w:bookmarkEnd w:id="27"/>
       <w:r>
         <w:t xml:space="preserve">Biểu đồ hoạt động </w:t>
       </w:r>
@@ -15163,6 +15055,7 @@
                 </w:txbxContent>
               </v:textbox>
             </v:shape>
+            <w10:wrap type="none"/>
             <w10:anchorlock/>
           </v:group>
         </w:pict>
@@ -15197,8 +15090,8 @@
           <w:sz w:val="24"/>
         </w:rPr>
       </w:pPr>
-      <w:bookmarkStart w:id="35" w:name="_bookmark35"/>
-      <w:bookmarkEnd w:id="35"/>
+      <w:bookmarkStart w:id="28" w:name="_bookmark35"/>
+      <w:bookmarkEnd w:id="28"/>
       <w:r>
         <w:rPr>
           <w:b/>
@@ -15830,8 +15723,8 @@
           <w:sz w:val="24"/>
         </w:rPr>
       </w:pPr>
-      <w:bookmarkStart w:id="36" w:name="_bookmark36"/>
-      <w:bookmarkEnd w:id="36"/>
+      <w:bookmarkStart w:id="29" w:name="_bookmark36"/>
+      <w:bookmarkEnd w:id="29"/>
       <w:r>
         <w:rPr>
           <w:b/>
@@ -16462,8 +16355,8 @@
           </v:group>
         </w:pict>
       </w:r>
-      <w:bookmarkStart w:id="37" w:name="_bookmark37"/>
-      <w:bookmarkEnd w:id="37"/>
+      <w:bookmarkStart w:id="30" w:name="_bookmark37"/>
+      <w:bookmarkEnd w:id="30"/>
       <w:r>
         <w:rPr>
           <w:b/>
@@ -16968,6 +16861,7 @@
                 </w:txbxContent>
               </v:textbox>
             </v:shape>
+            <w10:wrap type="none"/>
             <w10:anchorlock/>
           </v:group>
         </w:pict>
@@ -16992,8 +16886,8 @@
           <w:sz w:val="24"/>
         </w:rPr>
       </w:pPr>
-      <w:bookmarkStart w:id="38" w:name="_bookmark38"/>
-      <w:bookmarkEnd w:id="38"/>
+      <w:bookmarkStart w:id="31" w:name="_bookmark38"/>
+      <w:bookmarkEnd w:id="31"/>
       <w:r>
         <w:rPr>
           <w:b/>
@@ -17387,7 +17281,7 @@
               <v:path arrowok="t"/>
             </v:shape>
             <v:shape id="_x0000_s1591" type="#_x0000_t75" style="position:absolute;left:6643;top:4894;width:143;height:742">
-              <v:imagedata r:id="rId12" o:title=""/>
+              <v:imagedata r:id="rId14" o:title=""/>
             </v:shape>
             <v:shape id="_x0000_s1590" style="position:absolute;left:4939;top:5272;width:3499;height:786" coordorigin="4940,5272" coordsize="3499,786" path="m8438,5272r-2999,l4940,6058r3000,l8438,5272xe" fillcolor="#e8edf7" stroked="f">
               <v:path arrowok="t"/>
@@ -17663,8 +17557,8 @@
           <w:sz w:val="24"/>
         </w:rPr>
       </w:pPr>
-      <w:bookmarkStart w:id="39" w:name="_bookmark39"/>
-      <w:bookmarkEnd w:id="39"/>
+      <w:bookmarkStart w:id="32" w:name="_bookmark39"/>
+      <w:bookmarkEnd w:id="32"/>
       <w:r>
         <w:rPr>
           <w:b/>
@@ -18437,8 +18331,8 @@
           <w:sz w:val="24"/>
         </w:rPr>
       </w:pPr>
-      <w:bookmarkStart w:id="40" w:name="_bookmark40"/>
-      <w:bookmarkEnd w:id="40"/>
+      <w:bookmarkStart w:id="33" w:name="_bookmark40"/>
+      <w:bookmarkEnd w:id="33"/>
       <w:r>
         <w:rPr>
           <w:b/>
@@ -19083,8 +18977,8 @@
           <w:sz w:val="24"/>
         </w:rPr>
       </w:pPr>
-      <w:bookmarkStart w:id="41" w:name="_bookmark41"/>
-      <w:bookmarkEnd w:id="41"/>
+      <w:bookmarkStart w:id="34" w:name="_bookmark41"/>
+      <w:bookmarkEnd w:id="34"/>
       <w:r>
         <w:rPr>
           <w:b/>
@@ -19535,8 +19429,8 @@
           <w:sz w:val="24"/>
         </w:rPr>
       </w:pPr>
-      <w:bookmarkStart w:id="42" w:name="_bookmark42"/>
-      <w:bookmarkEnd w:id="42"/>
+      <w:bookmarkStart w:id="35" w:name="_bookmark42"/>
+      <w:bookmarkEnd w:id="35"/>
       <w:r>
         <w:rPr>
           <w:b/>
@@ -20189,8 +20083,8 @@
           </v:group>
         </w:pict>
       </w:r>
-      <w:bookmarkStart w:id="43" w:name="_bookmark43"/>
-      <w:bookmarkEnd w:id="43"/>
+      <w:bookmarkStart w:id="36" w:name="_bookmark43"/>
+      <w:bookmarkEnd w:id="36"/>
       <w:r>
         <w:rPr>
           <w:b/>
@@ -20617,8 +20511,8 @@
           <w:sz w:val="24"/>
         </w:rPr>
       </w:pPr>
-      <w:bookmarkStart w:id="44" w:name="_bookmark44"/>
-      <w:bookmarkEnd w:id="44"/>
+      <w:bookmarkStart w:id="37" w:name="_bookmark44"/>
+      <w:bookmarkEnd w:id="37"/>
       <w:r>
         <w:rPr>
           <w:b/>
@@ -21143,8 +21037,8 @@
           <w:sz w:val="24"/>
         </w:rPr>
       </w:pPr>
-      <w:bookmarkStart w:id="45" w:name="_bookmark45"/>
-      <w:bookmarkEnd w:id="45"/>
+      <w:bookmarkStart w:id="38" w:name="_bookmark45"/>
+      <w:bookmarkEnd w:id="38"/>
       <w:r>
         <w:rPr>
           <w:b/>
@@ -21630,8 +21524,8 @@
           <w:sz w:val="24"/>
         </w:rPr>
       </w:pPr>
-      <w:bookmarkStart w:id="46" w:name="_bookmark46"/>
-      <w:bookmarkEnd w:id="46"/>
+      <w:bookmarkStart w:id="39" w:name="_bookmark46"/>
+      <w:bookmarkEnd w:id="39"/>
       <w:r>
         <w:rPr>
           <w:b/>
@@ -21666,8 +21560,8 @@
       <w:pPr>
         <w:pStyle w:val="Heading2"/>
       </w:pPr>
-      <w:bookmarkStart w:id="47" w:name="_bookmark47"/>
-      <w:bookmarkEnd w:id="47"/>
+      <w:bookmarkStart w:id="40" w:name="_bookmark47"/>
+      <w:bookmarkEnd w:id="40"/>
       <w:r>
         <w:t>Đặc tả</w:t>
       </w:r>
@@ -21714,7 +21608,7 @@
                     <pic:cNvPicPr/>
                   </pic:nvPicPr>
                   <pic:blipFill>
-                    <a:blip r:embed="rId13" cstate="print"/>
+                    <a:blip r:embed="rId15" cstate="print"/>
                     <a:stretch>
                       <a:fillRect/>
                     </a:stretch>
@@ -21792,7 +21686,7 @@
         <w:pict>
           <v:group id="_x0000_s1376" style="width:93.45pt;height:62.7pt;mso-position-horizontal-relative:char;mso-position-vertical-relative:line" coordsize="1869,1254">
             <v:shape id="_x0000_s1382" type="#_x0000_t75" style="position:absolute;left:115;width:238;height:236">
-              <v:imagedata r:id="rId14" o:title=""/>
+              <v:imagedata r:id="rId16" o:title=""/>
             </v:shape>
             <v:line id="_x0000_s1381" style="position:absolute" from="4,344" to="463,344" strokeweight=".15767mm"/>
             <v:line id="_x0000_s1380" style="position:absolute" from="233,797" to="463,1249" strokeweight=".15806mm"/>
@@ -21801,8 +21695,9 @@
             </v:shape>
             <v:line id="_x0000_s1378" style="position:absolute" from="463,344" to="1712,724" strokeweight=".15772mm"/>
             <v:shape id="_x0000_s1377" type="#_x0000_t75" style="position:absolute;left:1664;top:697;width:205;height:102">
-              <v:imagedata r:id="rId15" o:title=""/>
+              <v:imagedata r:id="rId17" o:title=""/>
             </v:shape>
+            <w10:wrap type="none"/>
             <w10:anchorlock/>
           </v:group>
         </w:pict>
@@ -22078,6 +21973,7 @@
                 </w:p>
               </w:txbxContent>
             </v:textbox>
+            <w10:wrap type="none"/>
             <w10:anchorlock/>
           </v:shape>
         </w:pict>
@@ -22173,6 +22069,7 @@
                 </w:txbxContent>
               </v:textbox>
             </v:shape>
+            <w10:wrap type="none"/>
             <w10:anchorlock/>
           </v:group>
         </w:pict>
@@ -22205,7 +22102,7 @@
           <v:group id="_x0000_s1368" style="position:absolute;left:0;text-align:left;margin-left:463.45pt;margin-top:-55.95pt;width:5.2pt;height:39.8pt;z-index:251770880;mso-position-horizontal-relative:page" coordorigin="9269,-1119" coordsize="104,796">
             <v:line id="_x0000_s1370" style="position:absolute" from="9354,-1114" to="9324,-487" strokeweight=".15814mm"/>
             <v:shape id="_x0000_s1369" type="#_x0000_t75" style="position:absolute;left:9268;top:-537;width:104;height:214">
-              <v:imagedata r:id="rId16" o:title=""/>
+              <v:imagedata r:id="rId18" o:title=""/>
             </v:shape>
             <w10:wrap anchorx="page"/>
           </v:group>
@@ -22217,7 +22114,7 @@
             <v:rect id="_x0000_s1367" style="position:absolute;left:4756;top:-520;width:1079;height:287" stroked="f"/>
             <v:line id="_x0000_s1366" style="position:absolute" from="5561,-520" to="5763,-1317" strokeweight=".15811mm"/>
             <v:shape id="_x0000_s1365" type="#_x0000_t75" style="position:absolute;left:5731;top:-1477;width:102;height:208">
-              <v:imagedata r:id="rId17" o:title=""/>
+              <v:imagedata r:id="rId19" o:title=""/>
             </v:shape>
             <w10:wrap anchorx="page"/>
           </v:group>
@@ -22300,7 +22197,7 @@
                     <pic:cNvPicPr/>
                   </pic:nvPicPr>
                   <pic:blipFill>
-                    <a:blip r:embed="rId18" cstate="print"/>
+                    <a:blip r:embed="rId20" cstate="print"/>
                     <a:stretch>
                       <a:fillRect/>
                     </a:stretch>
@@ -22933,8 +22830,8 @@
           </v:shape>
         </w:pict>
       </w:r>
-      <w:bookmarkStart w:id="48" w:name="_bookmark48"/>
-      <w:bookmarkEnd w:id="48"/>
+      <w:bookmarkStart w:id="41" w:name="_bookmark48"/>
+      <w:bookmarkEnd w:id="41"/>
       <w:r>
         <w:rPr>
           <w:b/>
@@ -23112,7 +23009,7 @@
         <w:pict>
           <v:group id="_x0000_s1341" style="position:absolute;left:0;text-align:left;margin-left:197.6pt;margin-top:25.1pt;width:268.35pt;height:213.6pt;z-index:-256863232;mso-position-horizontal-relative:page" coordorigin="3952,502" coordsize="5367,4272">
             <v:shape id="_x0000_s1360" type="#_x0000_t75" style="position:absolute;left:4076;top:628;width:258;height:271">
-              <v:imagedata r:id="rId19" o:title=""/>
+              <v:imagedata r:id="rId21" o:title=""/>
             </v:shape>
             <v:shape id="_x0000_s1359" style="position:absolute;left:31;top:4196;width:460;height:1025" coordorigin="31,4197" coordsize="460,1025" o:spt="100" adj="0,,0" path="m3957,1024r497,m4205,1544r249,521m4205,894r,650l3957,2065e" filled="f" strokeweight=".17636mm">
               <v:stroke joinstyle="round"/>
@@ -23128,10 +23025,10 @@
             </v:shape>
             <v:line id="_x0000_s1355" style="position:absolute" from="5303,4675" to="6167,4675" strokeweight=".24175mm"/>
             <v:shape id="_x0000_s1354" type="#_x0000_t75" style="position:absolute;left:5774;top:1237;width:3545;height:3207">
-              <v:imagedata r:id="rId20" o:title=""/>
+              <v:imagedata r:id="rId22" o:title=""/>
             </v:shape>
             <v:shape id="_x0000_s1353" type="#_x0000_t75" style="position:absolute;left:5290;top:4251;width:114;height:240">
-              <v:imagedata r:id="rId21" o:title=""/>
+              <v:imagedata r:id="rId23" o:title=""/>
             </v:shape>
             <v:shape id="_x0000_s1352" style="position:absolute;left:1676;top:3863;width:2629;height:3430" coordorigin="1677,3864" coordsize="2629,3430" o:spt="100" adj="0,,0" path="m5735,4435r,-2040m7890,946r-5,-16l7882,913r-3,-15l7876,882r-2,-17l7874,850r,-16l7874,817r2,-15l7877,786r4,-15l7884,755r5,-15l7893,726r5,-15l7905,697r6,-14l7919,669r8,-13l7935,644r10,-14l7955,620r10,-12l7976,597r11,-10l8000,577r12,-9l8025,560r14,-9l8052,544r14,-7l8081,531r16,-6l8112,522r14,-4l8143,517r14,-2l8173,513r15,l8202,515r15,l8233,518r15,2l8261,525r14,4l8290,534r13,7l8317,548r13,7l8343,561r12,9l8367,580r12,9l8390,599r11,12l8411,623r10,12l8430,647r9,14l8447,675r8,13l8461,704r7,15l8473,735r3,12l8481,760r1,14l8486,786r1,14l8489,813r,14l8489,839r,14l8489,867r-2,13l8486,894r-4,12l8481,920r-5,14l8473,946m8453,795r20,151l8576,837e" filled="f" strokeweight=".17636mm">
               <v:stroke joinstyle="round"/>
@@ -23780,7 +23677,7 @@
                     <pic:cNvPicPr/>
                   </pic:nvPicPr>
                   <pic:blipFill>
-                    <a:blip r:embed="rId22" cstate="print"/>
+                    <a:blip r:embed="rId24" cstate="print"/>
                     <a:stretch>
                       <a:fillRect/>
                     </a:stretch>
@@ -24042,8 +23939,8 @@
           </v:shape>
         </w:pict>
       </w:r>
-      <w:bookmarkStart w:id="49" w:name="_bookmark49"/>
-      <w:bookmarkEnd w:id="49"/>
+      <w:bookmarkStart w:id="42" w:name="_bookmark49"/>
+      <w:bookmarkEnd w:id="42"/>
       <w:r>
         <w:rPr>
           <w:b/>
@@ -24144,7 +24041,7 @@
               <v:path arrowok="t" o:connecttype="segments"/>
             </v:shape>
             <v:shape id="_x0000_s1333" type="#_x0000_t75" style="position:absolute;left:3617;top:210;width:935;height:4584">
-              <v:imagedata r:id="rId23" o:title=""/>
+              <v:imagedata r:id="rId25" o:title=""/>
             </v:shape>
             <v:shape id="_x0000_s1332" style="position:absolute;left:7263;top:596;width:8;height:4086" coordorigin="7263,597" coordsize="8,4086" o:spt="100" adj="0,,0" path="m7268,4624r-2,l7265,4625r-2,2l7263,4681r2,1l7266,4683r2,l7270,4682r1,-1l7271,4627r-1,-2l7268,4624xm7268,4594r-2,l7267,4596r1,-2xm7270,4537r-5,l7263,4538r,55l7265,4594r5,l7271,4593r,-55l7270,4537xm7267,4536r-1,1l7268,4537r-1,-1xm7270,4449r-5,l7263,4451r,54l7265,4506r1,1l7268,4507r2,-1l7271,4505r,-54l7270,4449xm7268,4360r-2,l7265,4361r-2,1l7263,4416r2,2l7266,4419r2,l7270,4418r1,-2l7271,4362r-1,-1l7268,4360xm7268,4272r-2,l7265,4273r-2,1l7263,4328r2,1l7266,4330r2,l7270,4329r1,-1l7271,4274r-1,-1l7268,4272xm7268,4183r-2,l7265,4184r-2,2l7263,4240r2,1l7266,4242r2,l7270,4241r1,-1l7271,4186r-1,-2l7268,4183xm7268,4153r-2,l7267,4155r1,-2xm7270,4096r-5,l7263,4097r,55l7265,4153r5,l7271,4152r,-55l7270,4096xm7267,4095r-1,1l7268,4096r-1,-1xm7270,4008r-5,l7263,4010r,54l7265,4065r1,1l7268,4066r2,-1l7271,4064r,-54l7270,4008xm7268,3919r-2,l7265,3920r-2,1l7263,3975r2,2l7266,3978r2,l7270,3977r1,-2l7271,3921r-1,-1l7268,3919xm7268,3831r-2,l7265,3832r-2,1l7263,3887r2,1l7266,3889r2,l7270,3888r1,-1l7271,3833r-1,-1l7268,3831xm7268,3742r-2,l7265,3743r-2,2l7263,3799r2,1l7266,3801r2,l7270,3800r1,-1l7271,3745r-1,-2l7268,3742xm7268,3712r-2,l7267,3714r1,-2xm7270,3655r-5,l7263,3656r,55l7265,3712r5,l7271,3711r,-55l7270,3655xm7267,3654r-1,1l7268,3655r-1,-1xm7270,3567r-5,l7263,3569r,54l7265,3624r1,1l7268,3625r2,-1l7271,3623r,-54l7270,3567xm7268,3478r-2,l7265,3479r-2,1l7263,3534r2,2l7266,3537r2,l7270,3536r1,-2l7271,3480r-1,-1l7268,3478xm7268,3390r-2,l7265,3391r-2,1l7263,3446r2,1l7266,3448r2,l7270,3447r1,-1l7271,3392r-1,-1l7268,3390xm7268,3301r-2,l7265,3302r-2,2l7263,3358r2,1l7266,3360r2,l7270,3359r1,-1l7271,3304r-1,-2l7268,3301xm7268,3271r-2,l7267,3273r1,-2xm7270,3214r-5,l7263,3215r,55l7265,3271r5,l7271,3270r,-55l7270,3214xm7267,3213r-1,1l7268,3214r-1,-1xm7270,3126r-5,l7263,3128r,54l7265,3183r1,1l7268,3184r3,-2l7271,3128r-1,-2xm7268,3037r-2,l7265,3038r-2,1l7263,3093r2,2l7266,3096r2,l7271,3093r,-54l7268,3037xm7268,2949r-2,l7265,2950r-2,1l7263,3005r2,1l7266,3007r2,l7271,3005r,-54l7268,2949xm7268,2860r-2,l7265,2861r-2,2l7263,2916r3,3l7268,2919r2,-1l7271,2916r,-53l7268,2860xm7268,2830r-2,l7267,2832r1,-2xm7270,2773r-5,l7263,2774r,55l7265,2830r5,l7271,2829r,-55l7270,2773xm7267,2772r-1,1l7268,2773r-1,-1xm7270,2685r-5,l7263,2687r,54l7265,2742r1,1l7268,2743r3,-2l7271,2687r-1,-2xm7268,2596r-2,l7265,2597r-2,1l7263,2652r3,3l7268,2655r2,-1l7271,2652r,-54l7268,2596xm7268,2508r-2,l7265,2509r-2,1l7263,2564r3,2l7268,2566r2,-1l7271,2564r,-54l7268,2508xm7268,2419r-2,l7263,2422r,54l7266,2478r2,l7270,2477r1,-1l7271,2422r-1,-2l7268,2419xm7268,2389r-2,l7267,2391r1,-2xm7270,2332r-5,l7263,2333r,55l7265,2389r5,l7271,2388r,-55l7270,2332xm7267,2331r-1,1l7268,2332r-1,-1xm7270,2244r-5,l7263,2246r,54l7266,2302r2,l7270,2301r1,-1l7271,2246r-1,-2xm7268,2155r-2,l7263,2157r,54l7266,2214r2,l7270,2213r1,-2l7271,2157r-1,-1l7268,2155xm7268,2067r-2,l7263,2069r,54l7266,2125r2,l7270,2124r1,-1l7271,2069r-1,-1l7268,2067xm7268,1978r-2,l7263,1981r,54l7265,2036r1,1l7268,2037r3,-2l7271,1981r-1,-2l7268,1978xm7268,1948r-2,l7267,1950r1,-2xm7270,1891r-5,l7263,1892r,55l7265,1948r5,l7271,1947r,-55l7270,1891xm7267,1890r-1,1l7268,1891r-1,-1xm7270,1803r-5,l7263,1805r,54l7266,1861r2,l7270,1860r1,-1l7271,1805r-1,-2xm7268,1714r-2,l7263,1717r,53l7265,1772r1,1l7268,1773r3,-3l7271,1717r-1,-2l7268,1714xm7268,1626r-2,l7265,1627r-2,1l7263,1682r2,1l7266,1684r2,l7271,1682r,-54l7268,1626xm7268,1537r-2,l7265,1538r-2,2l7263,1594r2,1l7266,1596r2,l7271,1594r,-54l7268,1537xm7268,1507r-2,l7267,1509r1,-2xm7270,1450r-5,l7263,1451r,55l7265,1507r5,l7271,1506r,-55l7270,1450xm7267,1449r-1,1l7268,1450r-1,-1xm7270,1362r-5,l7263,1364r,54l7265,1419r1,1l7268,1420r3,-2l7271,1364r-1,-2xm7268,1273r-2,l7265,1274r-2,1l7263,1330r2,1l7266,1332r2,l7271,1330r,-55l7268,1273xm7268,1185r-2,l7265,1186r-2,1l7263,1241r2,1l7266,1243r2,l7271,1241r,-54l7268,1185xm7268,1096r-2,l7265,1098r-2,1l7263,1153r3,2l7268,1155r2,-1l7271,1153r,-54l7268,1096xm7268,1066r-2,l7267,1068r1,-2xm7270,1009r-5,l7263,1010r,55l7265,1066r5,l7271,1065r,-55l7270,1009xm7267,1008r-1,1l7268,1009r-1,-1xm7270,921r-5,l7263,923r,54l7265,978r1,1l7268,979r3,-2l7271,923r-1,-2xm7268,832r-2,l7265,833r-2,1l7263,888r3,3l7268,891r2,-1l7271,888r,-54l7268,832xm7268,744r-2,l7263,746r,54l7266,802r2,l7270,801r1,-1l7271,746r-1,-1l7268,744xm7268,655r-2,l7263,658r,54l7266,714r2,l7270,713r1,-1l7271,658r-1,-2l7268,655xm7268,625r-2,l7267,627r1,-2xm7268,597r-2,l7263,599r,25l7265,625r5,l7271,624r,-25l7270,598r-2,-1xe" fillcolor="black" stroked="f">
               <v:stroke joinstyle="round"/>
@@ -24152,7 +24049,7 @@
               <v:path arrowok="t" o:connecttype="segments"/>
             </v:shape>
             <v:shape id="_x0000_s1331" type="#_x0000_t75" style="position:absolute;left:6799;top:210;width:935;height:4474">
-              <v:imagedata r:id="rId24" o:title=""/>
+              <v:imagedata r:id="rId26" o:title=""/>
             </v:shape>
             <v:shape id="_x0000_s1330" style="position:absolute;left:8500;top:596;width:8;height:4086" coordorigin="8500,597" coordsize="8,4086" o:spt="100" adj="0,,0" path="m8505,4624r-2,l8501,4625r-1,2l8500,4681r1,1l8503,4683r2,l8506,4682r2,-1l8508,4627r-2,-2l8505,4624xm8505,4594r-2,l8504,4596r1,-2xm8506,4537r-5,l8500,4538r,55l8501,4594r5,l8508,4593r,-55l8506,4537xm8504,4536r-1,1l8505,4537r-1,-1xm8506,4449r-5,l8500,4451r,54l8501,4506r2,1l8505,4507r1,-1l8508,4505r,-54l8506,4449xm8505,4360r-2,l8501,4361r-1,1l8500,4416r1,2l8503,4419r2,l8506,4418r2,-2l8508,4362r-2,-1l8505,4360xm8505,4272r-2,l8501,4273r-1,1l8500,4328r1,1l8503,4330r2,l8506,4329r2,-1l8508,4274r-2,-1l8505,4272xm8505,4183r-2,l8501,4184r-1,2l8500,4240r1,1l8503,4242r2,l8506,4241r2,-1l8508,4186r-2,-2l8505,4183xm8505,4153r-2,l8504,4155r1,-2xm8506,4096r-5,l8500,4097r,55l8501,4153r5,l8508,4152r,-55l8506,4096xm8504,4095r-1,1l8505,4096r-1,-1xm8506,4008r-5,l8500,4010r,54l8501,4065r2,1l8505,4066r1,-1l8508,4064r,-54l8506,4008xm8505,3919r-2,l8501,3920r-1,1l8500,3975r1,2l8503,3978r2,l8506,3977r2,-2l8508,3921r-2,-1l8505,3919xm8505,3831r-2,l8501,3832r-1,1l8500,3887r1,1l8503,3889r2,l8506,3888r2,-1l8508,3833r-2,-1l8505,3831xm8505,3742r-2,l8501,3743r-1,2l8500,3799r1,1l8503,3801r2,l8506,3800r2,-1l8508,3745r-2,-2l8505,3742xm8505,3712r-2,l8504,3714r1,-2xm8506,3655r-5,l8500,3656r,55l8501,3712r5,l8508,3711r,-55l8506,3655xm8504,3654r-1,1l8505,3655r-1,-1xm8506,3567r-5,l8500,3569r,54l8501,3624r2,1l8505,3625r1,-1l8508,3623r,-54l8506,3567xm8505,3478r-2,l8501,3479r-1,1l8500,3534r1,2l8503,3537r2,l8506,3536r2,-2l8508,3480r-2,-1l8505,3478xm8505,3390r-2,l8501,3391r-1,1l8500,3446r1,1l8503,3448r2,l8506,3447r2,-1l8508,3392r-2,-1l8505,3390xm8505,3301r-2,l8501,3302r-1,2l8500,3358r1,1l8503,3360r2,l8506,3359r2,-1l8508,3304r-2,-2l8505,3301xm8505,3271r-2,l8504,3273r1,-2xm8506,3214r-5,l8500,3215r,55l8501,3271r5,l8508,3270r,-55l8506,3214xm8504,3213r-1,1l8505,3214r-1,-1xm8506,3126r-5,l8500,3128r,54l8503,3184r2,l8506,3183r2,-1l8508,3128r-2,-2xm8505,3037r-2,l8500,3039r,54l8503,3096r2,l8506,3095r2,-2l8508,3039r-2,-1l8505,3037xm8505,2949r-2,l8500,2951r,54l8503,3007r2,l8506,3006r2,-1l8508,2951r-2,-1l8505,2949xm8505,2860r-2,l8500,2863r,53l8501,2918r2,1l8505,2919r3,-3l8508,2863r-2,-2l8505,2860xm8505,2830r-2,l8504,2832r1,-2xm8506,2773r-5,l8500,2774r,55l8501,2830r5,l8508,2829r,-55l8506,2773xm8504,2772r-1,1l8505,2773r-1,-1xm8506,2685r-5,l8500,2687r,54l8503,2743r2,l8506,2742r2,-1l8508,2687r-2,-2xm8505,2596r-2,l8500,2598r,54l8501,2654r2,1l8505,2655r3,-3l8508,2598r-2,-1l8505,2596xm8505,2508r-2,l8500,2510r,54l8501,2565r2,1l8505,2566r3,-2l8508,2510r-2,-1l8505,2508xm8505,2419r-2,l8501,2420r-1,2l8500,2476r1,1l8503,2478r2,l8508,2476r,-54l8505,2419xm8505,2389r-2,l8504,2391r1,-2xm8506,2332r-5,l8500,2333r,55l8501,2389r5,l8508,2388r,-55l8506,2332xm8504,2331r-1,1l8505,2332r-1,-1xm8506,2244r-5,l8500,2246r,54l8501,2301r2,1l8505,2302r3,-2l8508,2246r-2,-2xm8505,2155r-2,l8501,2156r-1,1l8500,2211r1,2l8503,2214r2,l8508,2211r,-54l8505,2155xm8505,2067r-2,l8501,2068r-1,1l8500,2123r1,1l8503,2125r2,l8508,2123r,-54l8505,2067xm8505,1978r-2,l8501,1979r-1,2l8500,2035r3,2l8505,2037r1,-1l8508,2035r,-54l8505,1978xm8505,1948r-2,l8504,1950r1,-2xm8506,1891r-5,l8500,1892r,55l8501,1948r5,l8508,1947r,-55l8506,1891xm8504,1890r-1,1l8505,1891r-1,-1xm8506,1803r-5,l8500,1805r,54l8501,1860r2,1l8505,1861r3,-2l8508,1805r-2,-2xm8505,1714r-2,l8501,1715r-1,2l8500,1770r3,3l8505,1773r1,-1l8508,1770r,-53l8505,1714xm8505,1626r-2,l8500,1628r,54l8503,1684r2,l8506,1683r2,-1l8508,1628r-2,-1l8505,1626xm8505,1537r-2,l8500,1540r,54l8503,1596r2,l8506,1595r2,-1l8508,1540r-2,-2l8505,1537xm8505,1507r-2,l8504,1509r1,-2xm8506,1450r-5,l8500,1451r,55l8501,1507r5,l8508,1506r,-55l8506,1450xm8504,1449r-1,1l8505,1450r-1,-1xm8506,1362r-5,l8500,1364r,54l8503,1420r2,l8506,1419r2,-1l8508,1364r-2,-2xm8505,1273r-2,l8500,1275r,55l8503,1332r2,l8506,1331r2,-1l8508,1275r-2,-1l8505,1273xm8505,1185r-2,l8500,1187r,54l8503,1243r2,l8506,1242r2,-1l8508,1187r-2,-1l8505,1185xm8505,1096r-2,l8500,1099r,54l8501,1154r2,1l8505,1155r3,-2l8508,1099r-2,-1l8505,1096xm8505,1066r-2,l8504,1068r1,-2xm8506,1009r-5,l8500,1010r,55l8501,1066r5,l8508,1065r,-55l8506,1009xm8504,1008r-1,1l8505,1009r-1,-1xm8506,921r-5,l8500,923r,54l8503,979r2,l8506,978r2,-1l8508,923r-2,-2xm8505,832r-2,l8500,834r,54l8501,890r2,1l8505,891r3,-3l8508,834r-2,-1l8505,832xm8505,744r-2,l8501,745r-1,1l8500,800r1,1l8503,802r2,l8508,800r,-54l8505,744xm8505,655r-2,l8501,656r-1,2l8500,712r1,1l8503,714r2,l8508,712r,-54l8505,655xm8505,625r-2,l8504,627r1,-2xm8505,597r-2,l8501,598r-1,1l8500,624r1,1l8506,625r2,-1l8508,599r-3,-2xe" fillcolor="black" stroked="f">
               <v:stroke joinstyle="round"/>
@@ -24160,7 +24057,7 @@
               <v:path arrowok="t" o:connecttype="segments"/>
             </v:shape>
             <v:shape id="_x0000_s1329" type="#_x0000_t75" style="position:absolute;left:8036;top:210;width:935;height:4474">
-              <v:imagedata r:id="rId25" o:title=""/>
+              <v:imagedata r:id="rId27" o:title=""/>
             </v:shape>
             <v:shape id="_x0000_s1328" style="position:absolute;left:9582;top:596;width:8;height:4197" coordorigin="9582,597" coordsize="8,4197" o:spt="100" adj="0,,0" path="m9587,4734r-2,l9584,4736r-2,1l9582,4791r2,1l9585,4793r2,l9589,4792r1,-1l9590,4737r-1,-1l9587,4734xm9587,4705r-2,l9586,4706r1,-1xm9589,4647r-5,l9582,4648r,55l9584,4705r5,l9590,4703r,-55l9589,4647xm9586,4646r-1,1l9587,4647r-1,-1xm9589,4559r-5,l9582,4561r,54l9584,4616r1,1l9587,4617r2,-1l9590,4615r,-54l9589,4559xm9587,4470r-2,l9584,4471r-2,2l9582,4527r2,1l9585,4529r2,l9589,4528r1,-1l9590,4473r-1,-2l9587,4470xm9587,4382r-2,l9584,4383r-2,1l9582,4438r2,1l9585,4440r2,l9589,4439r1,-1l9590,4384r-1,-1l9587,4382xm9587,4293r-2,l9584,4295r-2,1l9582,4350r2,1l9585,4352r2,l9589,4351r1,-1l9590,4296r-1,-1l9587,4293xm9587,4264r-2,l9586,4265r1,-1xm9589,4206r-5,l9582,4207r,55l9584,4264r5,l9590,4262r,-55l9589,4206xm9586,4205r-1,1l9587,4206r-1,-1xm9589,4118r-5,l9582,4120r,54l9584,4175r1,1l9587,4176r2,-1l9590,4174r,-54l9589,4118xm9587,4029r-2,l9584,4031r-2,1l9582,4086r2,1l9585,4088r2,l9589,4087r1,-1l9590,4032r-1,-1l9587,4029xm9587,3941r-2,l9584,3942r-2,1l9582,3997r2,1l9585,4000r2,l9589,3998r1,-1l9590,3943r-1,-1l9587,3941xm9587,3853r-2,l9584,3854r-2,1l9582,3909r2,1l9585,3911r2,l9589,3910r1,-1l9590,3855r-1,-1l9587,3853xm9587,3823r-2,l9586,3824r1,-1xm9589,3765r-5,l9582,3766r,55l9584,3823r5,l9590,3821r,-55l9589,3765xm9586,3764r-1,1l9587,3765r-1,-1xm9589,3677r-5,l9582,3679r,54l9584,3734r1,1l9587,3735r2,-1l9590,3733r,-54l9589,3677xm9587,3588r-2,l9584,3590r-2,1l9582,3645r2,1l9585,3647r2,l9589,3646r1,-1l9590,3591r-1,-1l9587,3588xm9587,3500r-2,l9584,3501r-2,1l9582,3556r2,1l9585,3559r2,l9589,3557r1,-1l9590,3502r-1,-1l9587,3500xm9587,3412r-2,l9584,3413r-2,1l9582,3468r2,1l9585,3470r2,l9589,3469r1,-1l9590,3414r-1,-1l9587,3412xm9587,3382r-2,l9586,3383r1,-1xm9589,3324r-5,l9582,3325r,56l9584,3382r5,l9590,3381r,-56l9589,3324xm9586,3323r-1,1l9587,3324r-1,-1xm9589,3236r-5,l9582,3238r,54l9584,3293r1,1l9587,3294r2,-1l9590,3292r,-54l9589,3236xm9587,3147r-2,l9582,3150r,54l9585,3206r2,l9589,3205r1,-1l9590,3150r-1,-2l9587,3147xm9587,3059r-2,l9582,3061r,54l9585,3118r2,l9589,3116r1,-1l9590,3061r-1,-1l9587,3059xm9587,2971r-2,l9582,2973r,54l9584,3028r1,1l9587,3029r3,-2l9590,2973r-1,-1l9587,2971xm9587,2941r-2,l9586,2942r1,-1xm9589,2883r-5,l9582,2884r,55l9584,2941r5,l9590,2939r,-55l9589,2883xm9586,2882r-1,1l9587,2883r-1,-1xm9589,2795r-5,l9582,2797r,54l9585,2853r2,l9589,2852r1,-1l9590,2797r-1,-2xm9587,2706r-2,l9582,2709r,54l9584,2764r1,1l9587,2765r3,-2l9590,2709r-1,-1l9587,2706xm9587,2618r-2,l9582,2620r,54l9584,2675r1,2l9587,2677r3,-3l9590,2620r-1,-1l9587,2618xm9587,2529r-2,l9584,2531r-2,1l9582,2586r2,1l9585,2588r2,l9590,2586r,-54l9587,2529xm9587,2500r-2,l9586,2501r1,-1xm9589,2442r-5,l9582,2443r,56l9584,2500r5,l9590,2499r,-56l9589,2442xm9586,2441r-1,1l9587,2442r-1,-1xm9589,2354r-5,l9582,2356r,54l9584,2411r1,1l9587,2412r3,-2l9590,2356r-1,-2xm9587,2265r-2,l9584,2267r-2,1l9582,2322r2,1l9585,2324r2,l9590,2322r,-54l9587,2265xm9587,2177r-2,l9584,2178r-2,1l9582,2233r2,1l9585,2236r2,l9590,2233r,-54l9587,2177xm9587,2089r-2,l9584,2090r-2,1l9582,2145r3,2l9587,2147r2,-1l9590,2145r,-54l9587,2089xm9587,2059r-2,l9586,2060r1,-1xm9589,2001r-5,l9582,2002r,56l9584,2059r5,l9590,2058r,-56l9589,2001xm9586,2000r-1,1l9587,2001r-1,-1xm9589,1913r-5,l9582,1915r,54l9584,1970r1,1l9587,1971r3,-2l9590,1915r-1,-2xm9587,1824r-2,l9584,1826r-2,1l9582,1881r3,2l9587,1883r2,-1l9590,1881r,-54l9587,1824xm9587,1736r-2,l9584,1737r-2,1l9582,1792r3,3l9587,1795r2,-2l9590,1792r,-54l9587,1736xm9587,1648r-2,l9582,1650r,54l9585,1706r2,l9589,1705r1,-1l9590,1650r-1,-1l9587,1648xm9587,1618r-2,l9586,1619r1,-1xm9589,1560r-5,l9582,1561r,56l9584,1618r5,l9590,1617r,-56l9589,1560xm9586,1559r-1,1l9587,1560r-1,-1xm9589,1472r-5,l9582,1474r,54l9585,1530r2,l9589,1529r1,-1l9590,1474r-1,-2xm9587,1383r-2,l9582,1386r,54l9585,1442r2,l9589,1441r1,-1l9590,1386r-1,-1l9587,1383xm9587,1295r-2,l9582,1297r,54l9585,1354r2,l9589,1352r1,-1l9590,1297r-1,-1l9587,1295xm9587,1207r-2,l9582,1209r,54l9584,1264r1,1l9587,1265r3,-2l9590,1209r-1,-1l9587,1207xm9587,1177r-2,l9586,1178r1,-1xm9589,1119r-5,l9582,1120r,56l9584,1177r5,l9590,1176r,-56l9589,1119xm9586,1118r-1,1l9587,1119r-1,-1xm9589,1031r-5,l9582,1033r,54l9585,1089r2,l9589,1088r1,-1l9590,1033r-1,-2xm9587,942r-2,l9582,945r,54l9584,1000r1,1l9587,1001r3,-2l9590,945r-1,-1l9587,942xm9587,854r-2,l9582,856r,54l9584,911r1,2l9587,913r3,-3l9590,856r-1,-1l9587,854xm9587,766r-2,l9584,767r-2,1l9582,822r2,1l9585,824r2,l9590,822r,-54l9587,766xm9587,736r-2,l9586,737r1,-1xm9589,678r-5,l9582,679r,56l9584,736r5,l9590,735r,-56l9589,678xm9586,677r-1,1l9587,678r-1,-1xm9587,597r-2,l9582,599r,47l9584,647r1,1l9587,648r3,-2l9590,599r-1,-1l9587,597xe" fillcolor="black" stroked="f">
               <v:stroke joinstyle="round"/>
@@ -24168,7 +24065,7 @@
               <v:path arrowok="t" o:connecttype="segments"/>
             </v:shape>
             <v:shape id="_x0000_s1327" type="#_x0000_t75" style="position:absolute;left:9118;top:210;width:936;height:4584">
-              <v:imagedata r:id="rId26" o:title=""/>
+              <v:imagedata r:id="rId28" o:title=""/>
             </v:shape>
             <v:shape id="_x0000_s1326" style="position:absolute;left:5686;top:633;width:8;height:4116" coordorigin="5686,633" coordsize="8,4116" o:spt="100" adj="0,,0" path="m5691,4691r-2,l5687,4692r-1,1l5686,4747r1,1l5689,4749r2,l5692,4748r2,-1l5694,4693r-2,-1l5691,4691xm5691,4602r-2,l5687,4604r-1,1l5686,4659r1,1l5689,4661r2,l5692,4660r2,-1l5694,4605r-2,-1l5691,4602xm5691,4514r-2,l5687,4515r-1,1l5686,4570r1,1l5689,4573r2,l5692,4571r2,-1l5694,4516r-2,-1l5691,4514xm5691,4484r-2,l5690,4485r1,-1xm5692,4427r-5,l5686,4428r,55l5687,4484r5,l5694,4483r,-55l5692,4427xm5690,4426r-1,1l5691,4427r-1,-1xm5692,4338r-5,l5686,4341r,54l5687,4396r2,1l5691,4397r1,-1l5694,4395r,-54l5692,4338xm5691,4250r-2,l5687,4251r-1,1l5686,4306r1,1l5689,4308r2,l5692,4307r2,-1l5694,4252r-2,-1l5691,4250xm5691,4161r-2,l5687,4163r-1,1l5686,4218r1,1l5689,4220r2,l5692,4219r2,-1l5694,4164r-2,-1l5691,4161xm5691,4073r-2,l5687,4074r-1,1l5686,4129r1,1l5689,4132r2,l5692,4130r2,-1l5694,4075r-2,-1l5691,4073xm5691,4043r-2,l5690,4044r1,-1xm5692,3986r-5,l5686,3987r,55l5687,4043r5,l5694,4042r,-55l5692,3986xm5690,3985r-1,1l5691,3986r-1,-1xm5692,3897r-5,l5686,3900r,54l5687,3955r2,1l5691,3956r1,-1l5694,3954r,-54l5692,3897xm5691,3809r-2,l5687,3810r-1,1l5686,3865r1,1l5689,3867r2,l5692,3866r2,-1l5694,3811r-2,-1l5691,3809xm5691,3720r-2,l5687,3722r-1,1l5686,3777r1,1l5689,3779r2,l5692,3778r2,-1l5694,3723r-2,-1l5691,3720xm5691,3632r-2,l5687,3633r-1,1l5686,3688r1,1l5689,3691r2,l5692,3689r2,-1l5694,3634r-2,-1l5691,3632xm5691,3602r-2,l5690,3603r1,-1xm5692,3545r-5,l5686,3546r,55l5687,3602r5,l5694,3601r,-55l5692,3545xm5690,3544r-1,1l5691,3545r-1,-1xm5692,3456r-5,l5686,3459r,54l5687,3514r2,1l5691,3515r1,-1l5694,3513r,-54l5692,3456xm5691,3368r-2,l5687,3369r-1,1l5686,3424r1,1l5689,3426r2,l5692,3425r2,-1l5694,3370r-2,-1l5691,3368xm5691,3279r-2,l5687,3281r-1,1l5686,3336r1,1l5689,3338r2,l5692,3337r2,-1l5694,3282r-3,-3xm5691,3191r-2,l5687,3192r-1,1l5686,3247r1,2l5689,3250r2,l5694,3247r,-54l5691,3191xm5691,3161r-2,l5690,3162r1,-1xm5692,3104r-5,l5686,3105r,55l5687,3161r5,l5694,3160r,-55l5692,3104xm5690,3103r-1,1l5691,3104r-1,-1xm5692,3015r-5,l5686,3018r,54l5687,3073r2,1l5691,3074r3,-2l5694,3018r-2,-3xm5691,2927r-2,l5687,2928r-1,1l5686,2983r1,1l5689,2985r2,l5694,2983r,-54l5691,2927xm5691,2839r-2,l5687,2840r-1,1l5686,2895r3,2l5691,2897r1,-1l5694,2895r,-54l5691,2839xm5691,2750r-2,l5687,2751r-1,1l5686,2806r3,3l5691,2809r1,-2l5694,2806r,-54l5691,2750xm5691,2720r-2,l5690,2721r1,-1xm5692,2663r-5,l5686,2664r,55l5687,2720r5,l5694,2719r,-55l5692,2663xm5690,2662r-1,1l5691,2663r-1,-1xm5692,2574r-5,l5686,2577r,54l5687,2632r2,1l5691,2633r3,-2l5694,2577r-2,-3xm5691,2486r-2,l5687,2487r-1,1l5686,2542r3,2l5691,2544r1,-1l5694,2542r,-54l5691,2486xm5691,2397r-2,l5686,2400r,54l5689,2456r2,l5692,2455r2,-1l5694,2400r-2,-1l5691,2397xm5691,2309r-2,l5686,2311r,54l5689,2368r2,l5692,2366r2,-1l5694,2311r-2,-1l5691,2309xm5691,2279r-2,l5690,2280r1,-1xm5692,2222r-5,l5686,2223r,55l5687,2279r5,l5694,2278r,-55l5692,2222xm5690,2221r-1,1l5691,2222r-1,-1xm5692,2133r-5,l5686,2136r,54l5689,2192r2,l5692,2191r2,-1l5694,2136r-2,-3xm5691,2045r-2,l5686,2047r,54l5689,2104r2,l5692,2102r2,-1l5694,2047r-2,-1l5691,2045xm5691,1956r-2,l5686,1959r,54l5687,2014r2,1l5691,2015r3,-2l5694,1959r-2,-1l5691,1956xm5691,1868r-2,l5686,1870r,54l5687,1926r2,1l5691,1927r3,-3l5694,1870r-2,-1l5691,1868xm5691,1838r-2,l5690,1839r1,-1xm5692,1781r-5,l5686,1782r,55l5687,1838r5,l5694,1837r,-55l5692,1781xm5690,1780r-1,1l5691,1781r-1,-1xm5692,1692r-5,l5686,1695r,54l5687,1750r2,1l5691,1751r1,-1l5694,1749r,-54l5692,1692xm5691,1604r-2,l5686,1606r,54l5687,1661r2,1l5691,1662r3,-2l5694,1606r-2,-1l5691,1604xm5691,1516r-2,l5687,1517r-1,1l5686,1572r1,1l5689,1574r2,l5694,1572r,-54l5691,1516xm5691,1427r-2,l5687,1428r-1,1l5686,1483r1,2l5689,1486r2,l5694,1483r,-54l5691,1427xm5691,1397r-2,l5690,1398r1,-1xm5692,1340r-5,l5686,1341r,55l5687,1397r5,l5694,1396r,-55l5692,1340xm5690,1339r-1,1l5691,1340r-1,-1xm5692,1251r-5,l5686,1254r,54l5687,1309r2,1l5691,1310r3,-2l5694,1254r-2,-3xm5691,1163r-2,l5687,1164r-1,1l5686,1219r1,1l5689,1221r2,l5694,1219r,-54l5691,1163xm5691,1075r-2,l5687,1076r-1,1l5686,1131r3,2l5691,1133r1,-1l5694,1131r,-54l5691,1075xm5691,986r-2,l5687,987r-1,1l5686,1042r3,3l5691,1045r1,-2l5694,1042r,-54l5691,986xm5691,956r-2,l5690,957r1,-1xm5692,899r-5,l5686,900r,55l5687,956r5,l5694,955r,-55l5692,899xm5690,898r-1,1l5691,899r-1,-1xm5692,810r-5,l5686,813r,54l5689,869r2,l5692,868r2,-1l5694,813r-2,-3xm5691,722r-2,l5687,723r-1,1l5686,778r3,3l5691,781r1,-2l5694,778r,-54l5691,722xm5691,633r-2,l5686,636r,54l5689,692r2,l5692,691r2,-1l5694,636r-2,-1l5691,633xe" fillcolor="black" stroked="f">
               <v:stroke joinstyle="round"/>
@@ -24176,7 +24073,7 @@
               <v:path arrowok="t" o:connecttype="segments"/>
             </v:shape>
             <v:shape id="_x0000_s1325" type="#_x0000_t75" style="position:absolute;left:4034;top:607;width:5634;height:4143">
-              <v:imagedata r:id="rId27" o:title=""/>
+              <v:imagedata r:id="rId29" o:title=""/>
             </v:shape>
             <v:shape id="_x0000_s1324" type="#_x0000_t202" style="position:absolute;left:3917;top:296;width:410;height:137" filled="f" stroked="f">
               <v:textbox inset="0,0,0,0">
@@ -24645,8 +24542,8 @@
           <w:sz w:val="24"/>
         </w:rPr>
       </w:pPr>
-      <w:bookmarkStart w:id="50" w:name="_bookmark50"/>
-      <w:bookmarkEnd w:id="50"/>
+      <w:bookmarkStart w:id="43" w:name="_bookmark50"/>
+      <w:bookmarkEnd w:id="43"/>
       <w:r>
         <w:rPr>
           <w:b/>
@@ -25127,7 +25024,7 @@
         <w:pict>
           <v:group id="_x0000_s1264" style="position:absolute;left:0;text-align:left;margin-left:192.95pt;margin-top:-231.65pt;width:284.05pt;height:222.3pt;z-index:251826176;mso-position-horizontal-relative:page" coordorigin="3859,-4633" coordsize="5681,4446">
             <v:shape id="_x0000_s1303" type="#_x0000_t75" style="position:absolute;left:3905;top:-4634;width:11;height:3930">
-              <v:imagedata r:id="rId28" o:title=""/>
+              <v:imagedata r:id="rId30" o:title=""/>
             </v:shape>
             <v:rect id="_x0000_s1302" style="position:absolute;left:3863;top:-4618;width:156;height:3291" stroked="f"/>
             <v:shape id="_x0000_s1301" style="position:absolute;left:552;top:-3779;width:2087;height:4588" coordorigin="552,-3779" coordsize="2087,4588" o:spt="100" adj="0,,0" path="m4019,-1327r,-3291l3863,-4618r,3291l4019,-1327r,xm4036,-4360r1518,l5671,-4360e" filled="f" strokeweight=".1256mm">
@@ -25136,7 +25033,7 @@
               <v:path arrowok="t" o:connecttype="segments"/>
             </v:shape>
             <v:shape id="_x0000_s1300" type="#_x0000_t75" style="position:absolute;left:5743;top:-4599;width:11;height:3854">
-              <v:imagedata r:id="rId29" o:title=""/>
+              <v:imagedata r:id="rId31" o:title=""/>
             </v:shape>
             <v:shape id="_x0000_s1299" style="position:absolute;left:5592;top:-4409;width:78;height:97" coordorigin="5593,-4408" coordsize="78,97" path="m5593,-4408r78,48l5593,-4312e" filled="f" strokeweight=".1281mm">
               <v:path arrowok="t"/>
@@ -25170,7 +25067,7 @@
             </v:shape>
             <v:line id="_x0000_s1289" style="position:absolute" from="5595,-3585" to="5487,-3585" strokeweight=".1138mm"/>
             <v:shape id="_x0000_s1288" type="#_x0000_t75" style="position:absolute;left:7083;top:-4634;width:11;height:3827">
-              <v:imagedata r:id="rId30" o:title=""/>
+              <v:imagedata r:id="rId32" o:title=""/>
             </v:shape>
             <v:rect id="_x0000_s1287" style="position:absolute;left:6573;top:-4236;width:1185;height:138" stroked="f"/>
             <v:shape id="_x0000_s1286" style="position:absolute;left:750;top:-1980;width:3436;height:135" coordorigin="751,-1979" coordsize="3436,135" o:spt="100" adj="0,,0" path="m4036,-3276r2858,m6894,-3279r117,m6933,-3327r78,48l6933,-3230e" filled="f" strokeweight=".1256mm">
@@ -25190,13 +25087,13 @@
               <v:path arrowok="t" o:connecttype="segments"/>
             </v:shape>
             <v:shape id="_x0000_s1282" type="#_x0000_t75" style="position:absolute;left:8330;top:-4634;width:11;height:3827">
-              <v:imagedata r:id="rId31" o:title=""/>
+              <v:imagedata r:id="rId33" o:title=""/>
             </v:shape>
             <v:shape id="_x0000_s1281" type="#_x0000_t75" style="position:absolute;left:9421;top:-4634;width:11;height:3930">
-              <v:imagedata r:id="rId32" o:title=""/>
+              <v:imagedata r:id="rId34" o:title=""/>
             </v:shape>
             <v:shape id="_x0000_s1280" type="#_x0000_t75" style="position:absolute;left:4035;top:-3133;width:5505;height:2945">
-              <v:imagedata r:id="rId33" o:title=""/>
+              <v:imagedata r:id="rId35" o:title=""/>
             </v:shape>
             <v:shape id="_x0000_s1279" type="#_x0000_t202" style="position:absolute;left:4240;top:-4587;width:1434;height:134" filled="f" stroked="f">
               <v:textbox inset="0,0,0,0">
@@ -25706,8 +25603,8 @@
           </v:group>
         </w:pict>
       </w:r>
-      <w:bookmarkStart w:id="51" w:name="_bookmark51"/>
-      <w:bookmarkEnd w:id="51"/>
+      <w:bookmarkStart w:id="44" w:name="_bookmark51"/>
+      <w:bookmarkEnd w:id="44"/>
       <w:r>
         <w:rPr>
           <w:b/>
@@ -26238,7 +26135,7 @@
         <w:pict>
           <v:group id="_x0000_s1225" style="position:absolute;left:0;text-align:left;margin-left:175.3pt;margin-top:-256.4pt;width:335.8pt;height:230.4pt;z-index:251844608;mso-position-horizontal-relative:page" coordorigin="3506,-5128" coordsize="6716,4608">
             <v:shape id="_x0000_s1253" type="#_x0000_t75" style="position:absolute;left:3561;top:-5125;width:13;height:4605">
-              <v:imagedata r:id="rId34" o:title=""/>
+              <v:imagedata r:id="rId36" o:title=""/>
             </v:shape>
             <v:rect id="_x0000_s1252" style="position:absolute;left:3511;top:-5124;width:189;height:2610" stroked="f"/>
             <v:rect id="_x0000_s1251" style="position:absolute;left:3511;top:-5124;width:189;height:2610" filled="f" strokeweight=".16603mm"/>
@@ -26248,7 +26145,7 @@
               <v:path arrowok="t" o:connecttype="segments"/>
             </v:shape>
             <v:shape id="_x0000_s1249" type="#_x0000_t75" style="position:absolute;left:3744;top:-5125;width:2032;height:4605">
-              <v:imagedata r:id="rId35" o:title=""/>
+              <v:imagedata r:id="rId37" o:title=""/>
             </v:shape>
             <v:shape id="_x0000_s1248" style="position:absolute;left:751;top:5765;width:3304;height:135" coordorigin="751,5765" coordsize="3304,135" o:spt="100" adj="0,,0" path="m3745,-3215r3317,l7203,-3215t-94,-71l7203,-3215r-94,72e" filled="f" strokeweight=".16722mm">
               <v:stroke joinstyle="round"/>
@@ -26257,7 +26154,7 @@
             </v:shape>
             <v:rect id="_x0000_s1247" style="position:absolute;left:5111;top:-3543;width:1042;height:204" stroked="f"/>
             <v:shape id="_x0000_s1246" type="#_x0000_t75" style="position:absolute;left:7290;top:-5125;width:13;height:4605">
-              <v:imagedata r:id="rId36" o:title=""/>
+              <v:imagedata r:id="rId38" o:title=""/>
             </v:shape>
             <v:rect id="_x0000_s1245" style="position:absolute;left:7203;top:-3979;width:189;height:3038" stroked="f"/>
             <v:shape id="_x0000_s1244" style="position:absolute;left:751;top:5113;width:3484;height:2862" coordorigin="751,5114" coordsize="3484,2862" o:spt="100" adj="0,,0" path="m7391,-941r,-3037l7203,-3978r,3037l7391,-941r,xm5772,-3596r1290,l7203,-3596t-94,-72l7203,-3596r-94,71m3745,-2833r3317,l7203,-2833t-94,-72l7203,-2833r-94,71e" filled="f" strokeweight=".16722mm">
@@ -26267,13 +26164,13 @@
             </v:shape>
             <v:rect id="_x0000_s1243" style="position:absolute;left:5078;top:-3161;width:1109;height:204" stroked="f"/>
             <v:shape id="_x0000_s1242" type="#_x0000_t75" style="position:absolute;left:8797;top:-5125;width:13;height:4605">
-              <v:imagedata r:id="rId37" o:title=""/>
+              <v:imagedata r:id="rId39" o:title=""/>
             </v:shape>
             <v:shape id="_x0000_s1241" type="#_x0000_t75" style="position:absolute;left:10115;top:-5125;width:13;height:4605">
-              <v:imagedata r:id="rId38" o:title=""/>
+              <v:imagedata r:id="rId40" o:title=""/>
             </v:shape>
             <v:shape id="_x0000_s1240" type="#_x0000_t75" style="position:absolute;left:7386;top:-2543;width:2836;height:1311">
-              <v:imagedata r:id="rId39" o:title=""/>
+              <v:imagedata r:id="rId41" o:title=""/>
             </v:shape>
             <v:rect id="_x0000_s1239" style="position:absolute;left:5583;top:-1307;width:189;height:549" stroked="f"/>
             <v:rect id="_x0000_s1238" style="position:absolute;left:5583;top:-1307;width:189;height:549" filled="f" strokeweight=".16628mm"/>
@@ -26298,7 +26195,7 @@
               <v:path arrowok="t" o:connecttype="segments"/>
             </v:shape>
             <v:shape id="_x0000_s1233" type="#_x0000_t75" style="position:absolute;left:5753;top:-4054;width:209;height:107">
-              <v:imagedata r:id="rId40" o:title=""/>
+              <v:imagedata r:id="rId42" o:title=""/>
             </v:shape>
             <v:shape id="_x0000_s1232" type="#_x0000_t202" style="position:absolute;left:3775;top:-4898;width:3568;height:1636" filled="f" stroked="f">
               <v:textbox inset="0,0,0,0">
@@ -26699,8 +26596,8 @@
           </v:group>
         </w:pict>
       </w:r>
-      <w:bookmarkStart w:id="52" w:name="_bookmark52"/>
-      <w:bookmarkEnd w:id="52"/>
+      <w:bookmarkStart w:id="45" w:name="_bookmark52"/>
+      <w:bookmarkEnd w:id="45"/>
       <w:r>
         <w:rPr>
           <w:b/>
@@ -27776,8 +27673,8 @@
           <w:sz w:val="24"/>
         </w:rPr>
       </w:pPr>
-      <w:bookmarkStart w:id="53" w:name="_bookmark53"/>
-      <w:bookmarkEnd w:id="53"/>
+      <w:bookmarkStart w:id="46" w:name="_bookmark53"/>
+      <w:bookmarkEnd w:id="46"/>
       <w:r>
         <w:rPr>
           <w:b/>
@@ -29218,8 +29115,8 @@
           <w:sz w:val="24"/>
         </w:rPr>
       </w:pPr>
-      <w:bookmarkStart w:id="54" w:name="_bookmark54"/>
-      <w:bookmarkEnd w:id="54"/>
+      <w:bookmarkStart w:id="47" w:name="_bookmark54"/>
+      <w:bookmarkEnd w:id="47"/>
       <w:r>
         <w:rPr>
           <w:b/>
@@ -29254,8 +29151,8 @@
       <w:pPr>
         <w:pStyle w:val="Heading2"/>
       </w:pPr>
-      <w:bookmarkStart w:id="55" w:name="_bookmark55"/>
-      <w:bookmarkEnd w:id="55"/>
+      <w:bookmarkStart w:id="48" w:name="_bookmark55"/>
+      <w:bookmarkEnd w:id="48"/>
       <w:r>
         <w:t xml:space="preserve">Cách tổ chức dữ liệu và thiết </w:t>
       </w:r>
@@ -29338,8 +29235,8 @@
       <w:pPr>
         <w:pStyle w:val="Heading3"/>
       </w:pPr>
-      <w:bookmarkStart w:id="56" w:name="_bookmark56"/>
-      <w:bookmarkEnd w:id="56"/>
+      <w:bookmarkStart w:id="49" w:name="_bookmark56"/>
+      <w:bookmarkEnd w:id="49"/>
       <w:r>
         <w:t>Bảng 1: Bảng db_category</w:t>
       </w:r>
@@ -30548,8 +30445,8 @@
       <w:pPr>
         <w:pStyle w:val="Heading3"/>
       </w:pPr>
-      <w:bookmarkStart w:id="57" w:name="_bookmark57"/>
-      <w:bookmarkEnd w:id="57"/>
+      <w:bookmarkStart w:id="50" w:name="_bookmark57"/>
+      <w:bookmarkEnd w:id="50"/>
       <w:r>
         <w:t>Bảng 2: Bảng db_config (Cấu hình)</w:t>
       </w:r>
@@ -31305,8 +31202,8 @@
       <w:pPr>
         <w:pStyle w:val="Heading3"/>
       </w:pPr>
-      <w:bookmarkStart w:id="58" w:name="_bookmark58"/>
-      <w:bookmarkEnd w:id="58"/>
+      <w:bookmarkStart w:id="51" w:name="_bookmark58"/>
+      <w:bookmarkEnd w:id="51"/>
       <w:r>
         <w:t>Bảng 3: Bảng db_contact</w:t>
       </w:r>
@@ -32251,8 +32148,8 @@
       <w:pPr>
         <w:pStyle w:val="Heading3"/>
       </w:pPr>
-      <w:bookmarkStart w:id="59" w:name="_bookmark59"/>
-      <w:bookmarkEnd w:id="59"/>
+      <w:bookmarkStart w:id="52" w:name="_bookmark59"/>
+      <w:bookmarkEnd w:id="52"/>
       <w:r>
         <w:t>Bảng 4: db_content</w:t>
       </w:r>
@@ -33411,8 +33308,8 @@
       <w:pPr>
         <w:pStyle w:val="Heading3"/>
       </w:pPr>
-      <w:bookmarkStart w:id="60" w:name="_bookmark60"/>
-      <w:bookmarkEnd w:id="60"/>
+      <w:bookmarkStart w:id="53" w:name="_bookmark60"/>
+      <w:bookmarkEnd w:id="53"/>
       <w:r>
         <w:t>Bảng 5: db_customer</w:t>
       </w:r>
@@ -34406,8 +34303,8 @@
       <w:pPr>
         <w:pStyle w:val="Heading3"/>
       </w:pPr>
-      <w:bookmarkStart w:id="61" w:name="_bookmark61"/>
-      <w:bookmarkEnd w:id="61"/>
+      <w:bookmarkStart w:id="54" w:name="_bookmark61"/>
+      <w:bookmarkEnd w:id="54"/>
       <w:r>
         <w:t>Bảng 6: db_ discount</w:t>
       </w:r>
@@ -35618,8 +35515,8 @@
       <w:pPr>
         <w:pStyle w:val="Heading3"/>
       </w:pPr>
-      <w:bookmarkStart w:id="62" w:name="_bookmark62"/>
-      <w:bookmarkEnd w:id="62"/>
+      <w:bookmarkStart w:id="55" w:name="_bookmark62"/>
+      <w:bookmarkEnd w:id="55"/>
       <w:r>
         <w:t>Bảng 7: db_district</w:t>
       </w:r>
@@ -36123,8 +36020,8 @@
       <w:pPr>
         <w:pStyle w:val="Heading3"/>
       </w:pPr>
-      <w:bookmarkStart w:id="63" w:name="_bookmark63"/>
-      <w:bookmarkEnd w:id="63"/>
+      <w:bookmarkStart w:id="56" w:name="_bookmark63"/>
+      <w:bookmarkEnd w:id="56"/>
       <w:r>
         <w:t>Bảng 8: db_ order</w:t>
       </w:r>
@@ -37415,8 +37312,8 @@
       <w:pPr>
         <w:pStyle w:val="Heading3"/>
       </w:pPr>
-      <w:bookmarkStart w:id="64" w:name="_bookmark64"/>
-      <w:bookmarkEnd w:id="64"/>
+      <w:bookmarkStart w:id="57" w:name="_bookmark64"/>
+      <w:bookmarkEnd w:id="57"/>
       <w:r>
         <w:t>Bảng 9: db_ orderdetail</w:t>
       </w:r>
@@ -38186,8 +38083,8 @@
       <w:pPr>
         <w:pStyle w:val="Heading3"/>
       </w:pPr>
-      <w:bookmarkStart w:id="65" w:name="_bookmark65"/>
-      <w:bookmarkEnd w:id="65"/>
+      <w:bookmarkStart w:id="58" w:name="_bookmark65"/>
+      <w:bookmarkEnd w:id="58"/>
       <w:r>
         <w:t>Bảng 10: db_producer</w:t>
       </w:r>
@@ -39214,8 +39111,8 @@
       <w:pPr>
         <w:pStyle w:val="Heading3"/>
       </w:pPr>
-      <w:bookmarkStart w:id="66" w:name="_bookmark66"/>
-      <w:bookmarkEnd w:id="66"/>
+      <w:bookmarkStart w:id="59" w:name="_bookmark66"/>
+      <w:bookmarkEnd w:id="59"/>
       <w:r>
         <w:t>Bảng 11: db_product</w:t>
       </w:r>
@@ -41146,8 +41043,8 @@
       <w:pPr>
         <w:pStyle w:val="Heading3"/>
       </w:pPr>
-      <w:bookmarkStart w:id="67" w:name="_bookmark67"/>
-      <w:bookmarkEnd w:id="67"/>
+      <w:bookmarkStart w:id="60" w:name="_bookmark67"/>
+      <w:bookmarkEnd w:id="60"/>
       <w:r>
         <w:t>Bảng 12: db_province</w:t>
       </w:r>
@@ -41566,8 +41463,8 @@
       <w:pPr>
         <w:pStyle w:val="Heading3"/>
       </w:pPr>
-      <w:bookmarkStart w:id="68" w:name="_bookmark68"/>
-      <w:bookmarkEnd w:id="68"/>
+      <w:bookmarkStart w:id="61" w:name="_bookmark68"/>
+      <w:bookmarkEnd w:id="61"/>
       <w:r>
         <w:t>Bảng 13: db_slider</w:t>
       </w:r>
@@ -42601,8 +42498,8 @@
       <w:pPr>
         <w:pStyle w:val="Heading3"/>
       </w:pPr>
-      <w:bookmarkStart w:id="69" w:name="_bookmark69"/>
-      <w:bookmarkEnd w:id="69"/>
+      <w:bookmarkStart w:id="62" w:name="_bookmark69"/>
+      <w:bookmarkEnd w:id="62"/>
       <w:r>
         <w:t>Bảng 14: db_user</w:t>
       </w:r>
@@ -43838,8 +43735,8 @@
       <w:pPr>
         <w:pStyle w:val="Heading3"/>
       </w:pPr>
-      <w:bookmarkStart w:id="70" w:name="_bookmark70"/>
-      <w:bookmarkEnd w:id="70"/>
+      <w:bookmarkStart w:id="63" w:name="_bookmark70"/>
+      <w:bookmarkEnd w:id="63"/>
       <w:r>
         <w:t>Bảng 15: db_usergroup</w:t>
       </w:r>
@@ -44796,8 +44693,8 @@
       <w:pPr>
         <w:pStyle w:val="Heading2"/>
       </w:pPr>
-      <w:bookmarkStart w:id="71" w:name="_bookmark71"/>
-      <w:bookmarkEnd w:id="71"/>
+      <w:bookmarkStart w:id="64" w:name="_bookmark71"/>
+      <w:bookmarkEnd w:id="64"/>
       <w:r>
         <w:t>Yêu cầu về bảo mật</w:t>
       </w:r>
@@ -44951,8 +44848,8 @@
       <w:pPr>
         <w:pStyle w:val="Heading1"/>
       </w:pPr>
-      <w:bookmarkStart w:id="72" w:name="_bookmark72"/>
-      <w:bookmarkEnd w:id="72"/>
+      <w:bookmarkStart w:id="65" w:name="_bookmark72"/>
+      <w:bookmarkEnd w:id="65"/>
       <w:r>
         <w:t>TÓM TẮT CHƯƠNG 3</w:t>
       </w:r>
@@ -45005,11 +44902,13 @@
           <w:lang w:val="en-US"/>
         </w:rPr>
       </w:pPr>
+      <w:bookmarkStart w:id="66" w:name="_GoBack"/>
+      <w:bookmarkEnd w:id="66"/>
       <w:r>
         <w:t>CHƯƠNG 4.</w:t>
       </w:r>
-      <w:bookmarkStart w:id="73" w:name="_bookmark73"/>
-      <w:bookmarkEnd w:id="73"/>
+      <w:bookmarkStart w:id="67" w:name="_bookmark73"/>
+      <w:bookmarkEnd w:id="67"/>
       <w:r>
         <w:rPr>
           <w:lang w:val="en-US"/>
@@ -45053,8 +44952,8 @@
           <w:numId w:val="18"/>
         </w:numPr>
       </w:pPr>
-      <w:bookmarkStart w:id="74" w:name="_bookmark74"/>
-      <w:bookmarkEnd w:id="74"/>
+      <w:bookmarkStart w:id="68" w:name="_bookmark74"/>
+      <w:bookmarkEnd w:id="68"/>
       <w:r>
         <w:rPr>
           <w:lang w:val="en-US"/>
@@ -45204,8 +45103,8 @@
       <w:pPr>
         <w:pStyle w:val="Heading3"/>
       </w:pPr>
-      <w:bookmarkStart w:id="75" w:name="_bookmark26"/>
-      <w:bookmarkEnd w:id="75"/>
+      <w:bookmarkStart w:id="69" w:name="_bookmark26"/>
+      <w:bookmarkEnd w:id="69"/>
       <w:r>
         <w:t>Giao diện người quản</w:t>
       </w:r>
@@ -45669,7 +45568,7 @@
                     <pic:cNvPicPr/>
                   </pic:nvPicPr>
                   <pic:blipFill>
-                    <a:blip r:embed="rId41" cstate="print"/>
+                    <a:blip r:embed="rId43" cstate="print"/>
                     <a:stretch>
                       <a:fillRect/>
                     </a:stretch>
@@ -45700,8 +45599,8 @@
           <w:sz w:val="24"/>
         </w:rPr>
       </w:pPr>
-      <w:bookmarkStart w:id="76" w:name="_bookmark75"/>
-      <w:bookmarkEnd w:id="76"/>
+      <w:bookmarkStart w:id="70" w:name="_bookmark75"/>
+      <w:bookmarkEnd w:id="70"/>
       <w:r>
         <w:rPr>
           <w:b/>
@@ -45920,7 +45819,7 @@
                     <pic:cNvPicPr/>
                   </pic:nvPicPr>
                   <pic:blipFill>
-                    <a:blip r:embed="rId42" cstate="print"/>
+                    <a:blip r:embed="rId44" cstate="print"/>
                     <a:stretch>
                       <a:fillRect/>
                     </a:stretch>
@@ -45969,7 +45868,7 @@
                     <pic:cNvPicPr/>
                   </pic:nvPicPr>
                   <pic:blipFill>
-                    <a:blip r:embed="rId43" cstate="print"/>
+                    <a:blip r:embed="rId45" cstate="print"/>
                     <a:stretch>
                       <a:fillRect/>
                     </a:stretch>
@@ -46027,7 +45926,7 @@
                     <pic:cNvPicPr/>
                   </pic:nvPicPr>
                   <pic:blipFill>
-                    <a:blip r:embed="rId44" cstate="print"/>
+                    <a:blip r:embed="rId46" cstate="print"/>
                     <a:stretch>
                       <a:fillRect/>
                     </a:stretch>
@@ -46076,7 +45975,7 @@
                     <pic:cNvPicPr/>
                   </pic:nvPicPr>
                   <pic:blipFill>
-                    <a:blip r:embed="rId45" cstate="print"/>
+                    <a:blip r:embed="rId47" cstate="print"/>
                     <a:stretch>
                       <a:fillRect/>
                     </a:stretch>
@@ -46121,8 +46020,8 @@
       <w:pPr>
         <w:pStyle w:val="Heading3"/>
       </w:pPr>
-      <w:bookmarkStart w:id="77" w:name="_bookmark76"/>
-      <w:bookmarkEnd w:id="77"/>
+      <w:bookmarkStart w:id="71" w:name="_bookmark76"/>
+      <w:bookmarkEnd w:id="71"/>
       <w:r>
         <w:t>Giao diện Form đăng</w:t>
       </w:r>
@@ -46174,7 +46073,7 @@
                     <pic:cNvPicPr/>
                   </pic:nvPicPr>
                   <pic:blipFill>
-                    <a:blip r:embed="rId46" cstate="print"/>
+                    <a:blip r:embed="rId48" cstate="print"/>
                     <a:stretch>
                       <a:fillRect/>
                     </a:stretch>
@@ -46205,8 +46104,8 @@
           <w:sz w:val="24"/>
         </w:rPr>
       </w:pPr>
-      <w:bookmarkStart w:id="78" w:name="_bookmark77"/>
-      <w:bookmarkEnd w:id="78"/>
+      <w:bookmarkStart w:id="72" w:name="_bookmark77"/>
+      <w:bookmarkEnd w:id="72"/>
       <w:r>
         <w:rPr>
           <w:b/>
@@ -46267,8 +46166,8 @@
       <w:pPr>
         <w:pStyle w:val="Heading3"/>
       </w:pPr>
-      <w:bookmarkStart w:id="79" w:name="_bookmark78"/>
-      <w:bookmarkEnd w:id="79"/>
+      <w:bookmarkStart w:id="73" w:name="_bookmark78"/>
+      <w:bookmarkEnd w:id="73"/>
       <w:r>
         <w:t>Giao diện trang giỏ</w:t>
       </w:r>
@@ -46320,7 +46219,7 @@
                     <pic:cNvPicPr/>
                   </pic:nvPicPr>
                   <pic:blipFill>
-                    <a:blip r:embed="rId47" cstate="print"/>
+                    <a:blip r:embed="rId49" cstate="print"/>
                     <a:stretch>
                       <a:fillRect/>
                     </a:stretch>
@@ -46351,8 +46250,8 @@
           <w:sz w:val="24"/>
         </w:rPr>
       </w:pPr>
-      <w:bookmarkStart w:id="80" w:name="_bookmark79"/>
-      <w:bookmarkEnd w:id="80"/>
+      <w:bookmarkStart w:id="74" w:name="_bookmark79"/>
+      <w:bookmarkEnd w:id="74"/>
       <w:r>
         <w:rPr>
           <w:b/>
@@ -46423,8 +46322,8 @@
       <w:pPr>
         <w:pStyle w:val="Heading3"/>
       </w:pPr>
-      <w:bookmarkStart w:id="81" w:name="_bookmark80"/>
-      <w:bookmarkEnd w:id="81"/>
+      <w:bookmarkStart w:id="75" w:name="_bookmark80"/>
+      <w:bookmarkEnd w:id="75"/>
       <w:r>
         <w:t xml:space="preserve">Giao diện Form đăng </w:t>
       </w:r>
@@ -46503,7 +46402,7 @@
                     <pic:cNvPicPr/>
                   </pic:nvPicPr>
                   <pic:blipFill>
-                    <a:blip r:embed="rId48" cstate="print"/>
+                    <a:blip r:embed="rId50" cstate="print"/>
                     <a:stretch>
                       <a:fillRect/>
                     </a:stretch>
@@ -46544,8 +46443,8 @@
           <w:sz w:val="24"/>
         </w:rPr>
       </w:pPr>
-      <w:bookmarkStart w:id="82" w:name="_bookmark81"/>
-      <w:bookmarkEnd w:id="82"/>
+      <w:bookmarkStart w:id="76" w:name="_bookmark81"/>
+      <w:bookmarkEnd w:id="76"/>
       <w:r>
         <w:rPr>
           <w:b/>
@@ -46629,8 +46528,8 @@
           <w:sz w:val="28"/>
         </w:rPr>
       </w:pPr>
-      <w:bookmarkStart w:id="83" w:name="_bookmark82"/>
-      <w:bookmarkEnd w:id="83"/>
+      <w:bookmarkStart w:id="77" w:name="_bookmark82"/>
+      <w:bookmarkEnd w:id="77"/>
       <w:r>
         <w:rPr>
           <w:b/>
@@ -46692,7 +46591,7 @@
                     <pic:cNvPicPr/>
                   </pic:nvPicPr>
                   <pic:blipFill>
-                    <a:blip r:embed="rId49" cstate="print"/>
+                    <a:blip r:embed="rId51" cstate="print"/>
                     <a:stretch>
                       <a:fillRect/>
                     </a:stretch>
@@ -46732,8 +46631,8 @@
           <w:sz w:val="24"/>
         </w:rPr>
       </w:pPr>
-      <w:bookmarkStart w:id="84" w:name="_bookmark83"/>
-      <w:bookmarkEnd w:id="84"/>
+      <w:bookmarkStart w:id="78" w:name="_bookmark83"/>
+      <w:bookmarkEnd w:id="78"/>
       <w:r>
         <w:rPr>
           <w:b/>
@@ -46798,8 +46697,8 @@
           <w:sz w:val="28"/>
         </w:rPr>
       </w:pPr>
-      <w:bookmarkStart w:id="85" w:name="_bookmark84"/>
-      <w:bookmarkEnd w:id="85"/>
+      <w:bookmarkStart w:id="79" w:name="_bookmark84"/>
+      <w:bookmarkEnd w:id="79"/>
       <w:r>
         <w:rPr>
           <w:b/>
@@ -46879,7 +46778,7 @@
                     <pic:cNvPicPr/>
                   </pic:nvPicPr>
                   <pic:blipFill>
-                    <a:blip r:embed="rId50" cstate="print"/>
+                    <a:blip r:embed="rId52" cstate="print"/>
                     <a:stretch>
                       <a:fillRect/>
                     </a:stretch>
@@ -46920,8 +46819,8 @@
           <w:sz w:val="24"/>
         </w:rPr>
       </w:pPr>
-      <w:bookmarkStart w:id="86" w:name="_bookmark85"/>
-      <w:bookmarkEnd w:id="86"/>
+      <w:bookmarkStart w:id="80" w:name="_bookmark85"/>
+      <w:bookmarkEnd w:id="80"/>
       <w:r>
         <w:rPr>
           <w:b/>
@@ -46980,8 +46879,8 @@
           <w:sz w:val="28"/>
         </w:rPr>
       </w:pPr>
-      <w:bookmarkStart w:id="87" w:name="_bookmark86"/>
-      <w:bookmarkEnd w:id="87"/>
+      <w:bookmarkStart w:id="81" w:name="_bookmark86"/>
+      <w:bookmarkEnd w:id="81"/>
       <w:r>
         <w:rPr>
           <w:b/>
@@ -47060,7 +46959,7 @@
                     <pic:cNvPicPr/>
                   </pic:nvPicPr>
                   <pic:blipFill>
-                    <a:blip r:embed="rId51" cstate="print"/>
+                    <a:blip r:embed="rId53" cstate="print"/>
                     <a:stretch>
                       <a:fillRect/>
                     </a:stretch>
@@ -47100,8 +46999,8 @@
           <w:sz w:val="24"/>
         </w:rPr>
       </w:pPr>
-      <w:bookmarkStart w:id="88" w:name="_bookmark87"/>
-      <w:bookmarkEnd w:id="88"/>
+      <w:bookmarkStart w:id="82" w:name="_bookmark87"/>
+      <w:bookmarkEnd w:id="82"/>
       <w:r>
         <w:rPr>
           <w:b/>
@@ -47145,8 +47044,8 @@
           <w:sz w:val="28"/>
         </w:rPr>
       </w:pPr>
-      <w:bookmarkStart w:id="89" w:name="_bookmark88"/>
-      <w:bookmarkEnd w:id="89"/>
+      <w:bookmarkStart w:id="83" w:name="_bookmark88"/>
+      <w:bookmarkEnd w:id="83"/>
       <w:r>
         <w:rPr>
           <w:b/>
@@ -47192,7 +47091,7 @@
                     <pic:cNvPicPr/>
                   </pic:nvPicPr>
                   <pic:blipFill>
-                    <a:blip r:embed="rId52" cstate="print"/>
+                    <a:blip r:embed="rId54" cstate="print"/>
                     <a:stretch>
                       <a:fillRect/>
                     </a:stretch>
@@ -47223,8 +47122,8 @@
           <w:sz w:val="24"/>
         </w:rPr>
       </w:pPr>
-      <w:bookmarkStart w:id="90" w:name="_bookmark89"/>
-      <w:bookmarkEnd w:id="90"/>
+      <w:bookmarkStart w:id="84" w:name="_bookmark89"/>
+      <w:bookmarkEnd w:id="84"/>
       <w:r>
         <w:rPr>
           <w:b/>
@@ -47271,8 +47170,8 @@
           <w:sz w:val="28"/>
         </w:rPr>
       </w:pPr>
-      <w:bookmarkStart w:id="91" w:name="_bookmark90"/>
-      <w:bookmarkEnd w:id="91"/>
+      <w:bookmarkStart w:id="85" w:name="_bookmark90"/>
+      <w:bookmarkEnd w:id="85"/>
       <w:r>
         <w:rPr>
           <w:b/>
@@ -47352,7 +47251,7 @@
                     <pic:cNvPicPr/>
                   </pic:nvPicPr>
                   <pic:blipFill>
-                    <a:blip r:embed="rId53" cstate="print"/>
+                    <a:blip r:embed="rId55" cstate="print"/>
                     <a:stretch>
                       <a:fillRect/>
                     </a:stretch>
@@ -47393,8 +47292,8 @@
           <w:sz w:val="24"/>
         </w:rPr>
       </w:pPr>
-      <w:bookmarkStart w:id="92" w:name="_bookmark91"/>
-      <w:bookmarkEnd w:id="92"/>
+      <w:bookmarkStart w:id="86" w:name="_bookmark91"/>
+      <w:bookmarkEnd w:id="86"/>
       <w:r>
         <w:rPr>
           <w:b/>
@@ -47439,8 +47338,8 @@
           <w:sz w:val="28"/>
         </w:rPr>
       </w:pPr>
-      <w:bookmarkStart w:id="93" w:name="_bookmark92"/>
-      <w:bookmarkEnd w:id="93"/>
+      <w:bookmarkStart w:id="87" w:name="_bookmark92"/>
+      <w:bookmarkEnd w:id="87"/>
       <w:r>
         <w:rPr>
           <w:b/>
@@ -47520,7 +47419,7 @@
                     <pic:cNvPicPr/>
                   </pic:nvPicPr>
                   <pic:blipFill>
-                    <a:blip r:embed="rId54" cstate="print"/>
+                    <a:blip r:embed="rId56" cstate="print"/>
                     <a:stretch>
                       <a:fillRect/>
                     </a:stretch>
@@ -47551,8 +47450,8 @@
           <w:sz w:val="24"/>
         </w:rPr>
       </w:pPr>
-      <w:bookmarkStart w:id="94" w:name="_bookmark93"/>
-      <w:bookmarkEnd w:id="94"/>
+      <w:bookmarkStart w:id="88" w:name="_bookmark93"/>
+      <w:bookmarkEnd w:id="88"/>
       <w:r>
         <w:rPr>
           <w:b/>
@@ -47587,8 +47486,8 @@
       <w:pPr>
         <w:pStyle w:val="Heading1"/>
       </w:pPr>
-      <w:bookmarkStart w:id="95" w:name="_bookmark94"/>
-      <w:bookmarkEnd w:id="95"/>
+      <w:bookmarkStart w:id="89" w:name="_bookmark94"/>
+      <w:bookmarkEnd w:id="89"/>
       <w:r>
         <w:t>TÓM TẮT CHƯƠNG 4</w:t>
       </w:r>
@@ -47636,6 +47535,14 @@
       <w:pPr>
         <w:spacing w:line="360" w:lineRule="auto"/>
         <w:jc w:val="both"/>
+      </w:pPr>
+    </w:p>
+    <w:p>
+      <w:pPr>
+        <w:pStyle w:val="Heading1"/>
+        <w:rPr>
+          <w:lang w:val="en-US"/>
+        </w:rPr>
         <w:sectPr>
           <w:pgSz w:w="11910" w:h="16850"/>
           <w:pgMar w:top="1260" w:right="0" w:bottom="1160" w:left="1180" w:header="727" w:footer="966" w:gutter="0"/>
@@ -47655,8 +47562,8 @@
       <w:pPr>
         <w:pStyle w:val="Heading1"/>
       </w:pPr>
-      <w:bookmarkStart w:id="96" w:name="_bookmark95"/>
-      <w:bookmarkEnd w:id="96"/>
+      <w:bookmarkStart w:id="90" w:name="_bookmark95"/>
+      <w:bookmarkEnd w:id="90"/>
       <w:r>
         <w:t>KẾT LUẬN</w:t>
       </w:r>
@@ -47820,8 +47727,8 @@
         <w:pStyle w:val="Heading1"/>
         <w:ind w:right="1114"/>
       </w:pPr>
-      <w:bookmarkStart w:id="97" w:name="_bookmark96"/>
-      <w:bookmarkEnd w:id="97"/>
+      <w:bookmarkStart w:id="91" w:name="_bookmark96"/>
+      <w:bookmarkEnd w:id="91"/>
       <w:r>
         <w:t>TÀI LIỆU THAM KHẢO</w:t>
       </w:r>
@@ -48174,8 +48081,8 @@
           <w:cols w:space="720"/>
         </w:sectPr>
       </w:pPr>
-      <w:bookmarkStart w:id="98" w:name="_bookmark97"/>
-      <w:bookmarkEnd w:id="98"/>
+      <w:bookmarkStart w:id="92" w:name="_bookmark97"/>
+      <w:bookmarkEnd w:id="92"/>
     </w:p>
     <w:p>
       <w:pPr>
@@ -56067,7 +55974,7 @@
                     <w:rFonts w:ascii="Arial"/>
                     <w:noProof/>
                   </w:rPr>
-                  <w:t>1</w:t>
+                  <w:t>55</w:t>
                 </w:r>
                 <w:r>
                   <w:fldChar w:fldCharType="end"/>
@@ -58952,6 +58859,17 @@
       <w:lang w:val="vi" w:eastAsia="vi"/>
     </w:rPr>
   </w:style>
+  <w:style w:type="character" w:styleId="Strong">
+    <w:name w:val="Strong"/>
+    <w:basedOn w:val="DefaultParagraphFont"/>
+    <w:uiPriority w:val="22"/>
+    <w:qFormat/>
+    <w:rsid w:val="0093585A"/>
+    <w:rPr>
+      <w:b/>
+      <w:bCs/>
+    </w:rPr>
+  </w:style>
 </w:styles>
 </file>
 
@@ -59236,4 +59154,16 @@
   <a:objectDefaults/>
   <a:extraClrSchemeLst/>
 </a:theme>
+</file>
+
+<file path=customXml/item1.xml><?xml version="1.0" encoding="utf-8"?>
+<b:Sources xmlns:b="http://schemas.openxmlformats.org/officeDocument/2006/bibliography" xmlns="http://schemas.openxmlformats.org/officeDocument/2006/bibliography" SelectedStyle="\APASixthEditionOfficeOnline.xsl" StyleName="APA" Version="6"/>
+</file>
+
+<file path=customXml/itemProps1.xml><?xml version="1.0" encoding="utf-8"?>
+<ds:datastoreItem xmlns:ds="http://schemas.openxmlformats.org/officeDocument/2006/customXml" ds:itemID="{41DF4778-FE89-4651-A78C-767F96CB98F5}">
+  <ds:schemaRefs>
+    <ds:schemaRef ds:uri="http://schemas.openxmlformats.org/officeDocument/2006/bibliography"/>
+  </ds:schemaRefs>
+</ds:datastoreItem>
 </file>